--- a/lab1/lab1report.docx
+++ b/lab1/lab1report.docx
@@ -1,6 +1,6 @@
 
 <file path=word/document.xml><?xml version="1.0" encoding="utf-8"?>
-<w:document xmlns:wpc="http://schemas.microsoft.com/office/word/2010/wordprocessingCanvas" xmlns:mo="http://schemas.microsoft.com/office/mac/office/2008/main" xmlns:mc="http://schemas.openxmlformats.org/markup-compatibility/2006" xmlns:mv="urn:schemas-microsoft-com:mac:vml" xmlns:o="urn:schemas-microsoft-com:office:office" xmlns:r="http://schemas.openxmlformats.org/officeDocument/2006/relationships" xmlns:m="http://schemas.openxmlformats.org/officeDocument/2006/math" xmlns:v="urn:schemas-microsoft-com:vml" xmlns:wp14="http://schemas.microsoft.com/office/word/2010/wordprocessingDrawing" xmlns:wp="http://schemas.openxmlformats.org/drawingml/2006/wordprocessingDrawing" xmlns:w10="urn:schemas-microsoft-com:office:word" xmlns:w="http://schemas.openxmlformats.org/wordprocessingml/2006/main" xmlns:w14="http://schemas.microsoft.com/office/word/2010/wordml" xmlns:wpg="http://schemas.microsoft.com/office/word/2010/wordprocessingGroup" xmlns:wpi="http://schemas.microsoft.com/office/word/2010/wordprocessingInk" xmlns:wne="http://schemas.microsoft.com/office/word/2006/wordml" xmlns:wps="http://schemas.microsoft.com/office/word/2010/wordprocessingShape" mc:Ignorable="w14 wp14">
+<w:document xmlns:wpc="http://schemas.microsoft.com/office/word/2010/wordprocessingCanvas" xmlns:mc="http://schemas.openxmlformats.org/markup-compatibility/2006" xmlns:o="urn:schemas-microsoft-com:office:office" xmlns:r="http://schemas.openxmlformats.org/officeDocument/2006/relationships" xmlns:m="http://schemas.openxmlformats.org/officeDocument/2006/math" xmlns:v="urn:schemas-microsoft-com:vml" xmlns:wp14="http://schemas.microsoft.com/office/word/2010/wordprocessingDrawing" xmlns:wp="http://schemas.openxmlformats.org/drawingml/2006/wordprocessingDrawing" xmlns:w10="urn:schemas-microsoft-com:office:word" xmlns:w="http://schemas.openxmlformats.org/wordprocessingml/2006/main" xmlns:w14="http://schemas.microsoft.com/office/word/2010/wordml" xmlns:wpg="http://schemas.microsoft.com/office/word/2010/wordprocessingGroup" xmlns:wpi="http://schemas.microsoft.com/office/word/2010/wordprocessingInk" xmlns:wne="http://schemas.microsoft.com/office/word/2006/wordml" xmlns:wps="http://schemas.microsoft.com/office/word/2010/wordprocessingShape" mc:Ignorable="w14 wp14">
   <w:body>
     <w:p>
       <w:pPr>
@@ -13,7 +13,7 @@
         <mc:AlternateContent>
           <mc:Choice Requires="wps">
             <w:drawing>
-              <wp:anchor distT="0" distB="0" distL="114300" distR="114300" simplePos="0" relativeHeight="251657728" behindDoc="0" locked="0" layoutInCell="1" allowOverlap="1" wp14:anchorId="03564E06" wp14:editId="20FBFEDE">
+              <wp:anchor distT="0" distB="0" distL="114300" distR="114300" simplePos="0" relativeHeight="251657728" behindDoc="0" locked="0" layoutInCell="1" allowOverlap="1" wp14:anchorId="03564E06" wp14:editId="5826188E">
                 <wp:simplePos x="0" y="0"/>
                 <wp:positionH relativeFrom="margin">
                   <wp:posOffset>-11430</wp:posOffset>
@@ -137,11 +137,11 @@
           </mc:Choice>
           <mc:Fallback>
             <w:pict>
-              <v:shapetype id="_x0000_t202" coordsize="21600,21600" o:spt="202" path="m0,0l0,21600,21600,21600,21600,0xe">
+              <v:shapetype id="_x0000_t202" coordsize="21600,21600" o:spt="202" path="m,l,21600r21600,l21600,xe">
                 <v:stroke joinstyle="miter"/>
                 <v:path gradientshapeok="t" o:connecttype="rect"/>
               </v:shapetype>
-              <v:shape id="Text Box 21" o:spid="_x0000_s1026" type="#_x0000_t202" style="position:absolute;left:0;text-align:left;margin-left:-.85pt;margin-top:18pt;width:470.5pt;height:64.8pt;z-index:251657728;visibility:visible;mso-wrap-style:square;mso-width-percent:0;mso-height-percent:0;mso-wrap-distance-left:9pt;mso-wrap-distance-top:0;mso-wrap-distance-right:9pt;mso-wrap-distance-bottom:0;mso-position-horizontal:absolute;mso-position-horizontal-relative:margin;mso-position-vertical:absolute;mso-position-vertical-relative:margin;mso-width-percent:0;mso-height-percent:0;mso-width-relative:page;mso-height-relative:page;v-text-anchor:top" o:gfxdata="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">
+              <v:shape id="Text Box 21" o:spid="_x0000_s1026" type="#_x0000_t202" style="position:absolute;left:0;text-align:left;margin-left:-.9pt;margin-top:18pt;width:470.5pt;height:64.8pt;z-index:251657728;visibility:visible;mso-wrap-style:square;mso-width-percent:0;mso-height-percent:0;mso-wrap-distance-left:9pt;mso-wrap-distance-top:0;mso-wrap-distance-right:9pt;mso-wrap-distance-bottom:0;mso-position-horizontal:absolute;mso-position-horizontal-relative:margin;mso-position-vertical:absolute;mso-position-vertical-relative:margin;mso-width-percent:0;mso-height-percent:0;mso-width-relative:page;mso-height-relative:page;v-text-anchor:top" o:gfxdata="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">
                 <v:textbox inset="3.6pt,,3.6pt">
                   <w:txbxContent>
                     <w:p>
@@ -257,14 +257,1267 @@
       <w:pPr>
         <w:pStyle w:val="code"/>
       </w:pPr>
-      <w:proofErr w:type="gramStart"/>
-      <w:r>
-        <w:t>paste</w:t>
-      </w:r>
-      <w:proofErr w:type="gramEnd"/>
-      <w:r>
-        <w:t xml:space="preserve"> your code here</w:t>
-      </w:r>
+      <w:r>
+        <w:t>paste your code here</w:t>
+      </w:r>
+    </w:p>
+    <w:p>
+      <w:pPr>
+        <w:pStyle w:val="code"/>
+      </w:pPr>
+    </w:p>
+    <w:p>
+      <w:pPr>
+        <w:pStyle w:val="code"/>
+      </w:pPr>
+      <w:r>
+        <w:t>library IEEE;</w:t>
+      </w:r>
+    </w:p>
+    <w:p>
+      <w:pPr>
+        <w:pStyle w:val="code"/>
+      </w:pPr>
+      <w:r>
+        <w:t>use ieee.std_logic_1164.all;</w:t>
+      </w:r>
+    </w:p>
+    <w:p>
+      <w:pPr>
+        <w:pStyle w:val="code"/>
+      </w:pPr>
+      <w:r>
+        <w:t xml:space="preserve">use </w:t>
+      </w:r>
+      <w:proofErr w:type="spellStart"/>
+      <w:r>
+        <w:t>ieee.numeric_std.all</w:t>
+      </w:r>
+      <w:proofErr w:type="spellEnd"/>
+      <w:r>
+        <w:t>;</w:t>
+      </w:r>
+    </w:p>
+    <w:p>
+      <w:pPr>
+        <w:pStyle w:val="code"/>
+      </w:pPr>
+      <w:r>
+        <w:t xml:space="preserve">use </w:t>
+      </w:r>
+      <w:proofErr w:type="spellStart"/>
+      <w:r>
+        <w:t>ieee.std_logic_unsigned.all</w:t>
+      </w:r>
+      <w:proofErr w:type="spellEnd"/>
+      <w:r>
+        <w:t>;</w:t>
+      </w:r>
+    </w:p>
+    <w:p>
+      <w:pPr>
+        <w:pStyle w:val="code"/>
+      </w:pPr>
+      <w:r>
+        <w:t xml:space="preserve">use </w:t>
+      </w:r>
+      <w:proofErr w:type="spellStart"/>
+      <w:r>
+        <w:t>work.commonDefs.all</w:t>
+      </w:r>
+      <w:proofErr w:type="spellEnd"/>
+      <w:r>
+        <w:t>;</w:t>
+      </w:r>
+    </w:p>
+    <w:p>
+      <w:pPr>
+        <w:pStyle w:val="code"/>
+      </w:pPr>
+    </w:p>
+    <w:p>
+      <w:pPr>
+        <w:pStyle w:val="code"/>
+      </w:pPr>
+      <w:r>
+        <w:t>entity calculator is port (</w:t>
+      </w:r>
+    </w:p>
+    <w:p>
+      <w:pPr>
+        <w:pStyle w:val="code"/>
+      </w:pPr>
+      <w:r>
+        <w:tab/>
+      </w:r>
+      <w:proofErr w:type="spellStart"/>
+      <w:r>
+        <w:t>clk</w:t>
+      </w:r>
+      <w:proofErr w:type="spellEnd"/>
+      <w:r>
+        <w:t xml:space="preserve">: in </w:t>
+      </w:r>
+      <w:proofErr w:type="spellStart"/>
+      <w:r>
+        <w:t>std_logic</w:t>
+      </w:r>
+      <w:proofErr w:type="spellEnd"/>
+      <w:r>
+        <w:t>;</w:t>
+      </w:r>
+    </w:p>
+    <w:p>
+      <w:pPr>
+        <w:pStyle w:val="code"/>
+        <w:rPr>
+          <w:b/>
+        </w:rPr>
+      </w:pPr>
+      <w:r>
+        <w:rPr>
+          <w:b/>
+        </w:rPr>
+        <w:tab/>
+        <w:t xml:space="preserve">clear, load, add, mode: in </w:t>
+      </w:r>
+      <w:proofErr w:type="spellStart"/>
+      <w:r>
+        <w:rPr>
+          <w:b/>
+        </w:rPr>
+        <w:t>std_logic</w:t>
+      </w:r>
+      <w:proofErr w:type="spellEnd"/>
+      <w:r>
+        <w:rPr>
+          <w:b/>
+        </w:rPr>
+        <w:t>;</w:t>
+      </w:r>
+      <w:r>
+        <w:rPr>
+          <w:b/>
+        </w:rPr>
+        <w:tab/>
+        <w:t>-- signals to enable operations</w:t>
+      </w:r>
+    </w:p>
+    <w:p>
+      <w:pPr>
+        <w:pStyle w:val="code"/>
+      </w:pPr>
+      <w:r>
+        <w:tab/>
+      </w:r>
+      <w:proofErr w:type="spellStart"/>
+      <w:r>
+        <w:t>dIn</w:t>
+      </w:r>
+      <w:proofErr w:type="spellEnd"/>
+      <w:r>
+        <w:t>: in word;</w:t>
+      </w:r>
+      <w:r>
+        <w:tab/>
+      </w:r>
+      <w:r>
+        <w:tab/>
+        <w:t xml:space="preserve">   </w:t>
+      </w:r>
+      <w:r>
+        <w:tab/>
+        <w:t>-- input data</w:t>
+      </w:r>
+    </w:p>
+    <w:p>
+      <w:pPr>
+        <w:pStyle w:val="code"/>
+      </w:pPr>
+      <w:r>
+        <w:tab/>
+        <w:t>result: out word;</w:t>
+      </w:r>
+    </w:p>
+    <w:p>
+      <w:pPr>
+        <w:pStyle w:val="code"/>
+        <w:rPr>
+          <w:b/>
+        </w:rPr>
+      </w:pPr>
+      <w:r>
+        <w:rPr>
+          <w:b/>
+        </w:rPr>
+        <w:tab/>
+        <w:t xml:space="preserve">error: out </w:t>
+      </w:r>
+      <w:proofErr w:type="spellStart"/>
+      <w:r>
+        <w:rPr>
+          <w:b/>
+        </w:rPr>
+        <w:t>std_logic</w:t>
+      </w:r>
+      <w:proofErr w:type="spellEnd"/>
+      <w:r>
+        <w:rPr>
+          <w:b/>
+        </w:rPr>
+        <w:t>);</w:t>
+      </w:r>
+      <w:r>
+        <w:rPr>
+          <w:b/>
+        </w:rPr>
+        <w:tab/>
+      </w:r>
+      <w:r>
+        <w:rPr>
+          <w:b/>
+        </w:rPr>
+        <w:tab/>
+        <w:t>-- output result</w:t>
+      </w:r>
+    </w:p>
+    <w:p>
+      <w:pPr>
+        <w:pStyle w:val="code"/>
+      </w:pPr>
+      <w:r>
+        <w:t>end calculator;</w:t>
+      </w:r>
+    </w:p>
+    <w:p>
+      <w:pPr>
+        <w:pStyle w:val="code"/>
+      </w:pPr>
+    </w:p>
+    <w:p>
+      <w:pPr>
+        <w:pStyle w:val="code"/>
+      </w:pPr>
+      <w:r>
+        <w:t>architecture a1 of calculator is</w:t>
+      </w:r>
+    </w:p>
+    <w:p>
+      <w:pPr>
+        <w:pStyle w:val="code"/>
+      </w:pPr>
+      <w:r>
+        <w:t xml:space="preserve">signal </w:t>
+      </w:r>
+      <w:proofErr w:type="spellStart"/>
+      <w:r>
+        <w:t>dReg</w:t>
+      </w:r>
+      <w:proofErr w:type="spellEnd"/>
+      <w:r>
+        <w:t>: word;</w:t>
+      </w:r>
+    </w:p>
+    <w:p>
+      <w:pPr>
+        <w:pStyle w:val="code"/>
+        <w:rPr>
+          <w:b/>
+        </w:rPr>
+      </w:pPr>
+      <w:r>
+        <w:rPr>
+          <w:b/>
+        </w:rPr>
+        <w:t xml:space="preserve">signal </w:t>
+      </w:r>
+      <w:proofErr w:type="spellStart"/>
+      <w:r>
+        <w:rPr>
+          <w:b/>
+        </w:rPr>
+        <w:t>dRegResult</w:t>
+      </w:r>
+      <w:proofErr w:type="spellEnd"/>
+      <w:r>
+        <w:rPr>
+          <w:b/>
+        </w:rPr>
+        <w:t xml:space="preserve">: word:=(wordsize-1 </w:t>
+      </w:r>
+      <w:proofErr w:type="spellStart"/>
+      <w:r>
+        <w:rPr>
+          <w:b/>
+        </w:rPr>
+        <w:t>downto</w:t>
+      </w:r>
+      <w:proofErr w:type="spellEnd"/>
+      <w:r>
+        <w:rPr>
+          <w:b/>
+        </w:rPr>
+        <w:t xml:space="preserve"> 0 =&gt; '0'); --gives an initial value to avoid error at the beginning;</w:t>
+      </w:r>
+    </w:p>
+    <w:p>
+      <w:pPr>
+        <w:pStyle w:val="code"/>
+      </w:pPr>
+      <w:r>
+        <w:t xml:space="preserve">signal </w:t>
+      </w:r>
+      <w:proofErr w:type="spellStart"/>
+      <w:r>
+        <w:t>errormsg</w:t>
+      </w:r>
+      <w:proofErr w:type="spellEnd"/>
+      <w:r>
+        <w:t xml:space="preserve">: </w:t>
+      </w:r>
+      <w:proofErr w:type="spellStart"/>
+      <w:r>
+        <w:t>std_logic</w:t>
+      </w:r>
+      <w:proofErr w:type="spellEnd"/>
+      <w:r>
+        <w:t>;</w:t>
+      </w:r>
+    </w:p>
+    <w:p>
+      <w:pPr>
+        <w:pStyle w:val="code"/>
+      </w:pPr>
+      <w:r>
+        <w:t>begin</w:t>
+      </w:r>
+    </w:p>
+    <w:p>
+      <w:pPr>
+        <w:pStyle w:val="code"/>
+      </w:pPr>
+      <w:proofErr w:type="spellStart"/>
+      <w:r>
+        <w:t>dRegResult</w:t>
+      </w:r>
+      <w:proofErr w:type="spellEnd"/>
+      <w:r>
+        <w:t>&lt;=</w:t>
+      </w:r>
+      <w:proofErr w:type="spellStart"/>
+      <w:r>
+        <w:t>dReg+dIn</w:t>
+      </w:r>
+      <w:proofErr w:type="spellEnd"/>
+      <w:r>
+        <w:t>;</w:t>
+      </w:r>
+    </w:p>
+    <w:p>
+      <w:pPr>
+        <w:pStyle w:val="code"/>
+      </w:pPr>
+      <w:r>
+        <w:tab/>
+        <w:t>process (</w:t>
+      </w:r>
+      <w:proofErr w:type="spellStart"/>
+      <w:r>
+        <w:t>clk</w:t>
+      </w:r>
+      <w:proofErr w:type="spellEnd"/>
+      <w:r>
+        <w:t>) begin</w:t>
+      </w:r>
+    </w:p>
+    <w:p>
+      <w:pPr>
+        <w:pStyle w:val="code"/>
+      </w:pPr>
+      <w:r>
+        <w:tab/>
+      </w:r>
+      <w:r>
+        <w:tab/>
+        <w:t xml:space="preserve">if </w:t>
+      </w:r>
+      <w:proofErr w:type="spellStart"/>
+      <w:r>
+        <w:t>rising_edge</w:t>
+      </w:r>
+      <w:proofErr w:type="spellEnd"/>
+      <w:r>
+        <w:t>(</w:t>
+      </w:r>
+      <w:proofErr w:type="spellStart"/>
+      <w:r>
+        <w:t>clk</w:t>
+      </w:r>
+      <w:proofErr w:type="spellEnd"/>
+      <w:r>
+        <w:t>) then</w:t>
+      </w:r>
+    </w:p>
+    <w:p>
+      <w:pPr>
+        <w:pStyle w:val="code"/>
+      </w:pPr>
+      <w:r>
+        <w:tab/>
+      </w:r>
+      <w:r>
+        <w:tab/>
+        <w:t>--sequential process block</w:t>
+      </w:r>
+    </w:p>
+    <w:p>
+      <w:pPr>
+        <w:pStyle w:val="code"/>
+      </w:pPr>
+      <w:r>
+        <w:tab/>
+      </w:r>
+      <w:r>
+        <w:tab/>
+      </w:r>
+      <w:r>
+        <w:tab/>
+        <w:t>if clear = '1' then</w:t>
+      </w:r>
+    </w:p>
+    <w:p>
+      <w:pPr>
+        <w:pStyle w:val="code"/>
+      </w:pPr>
+      <w:r>
+        <w:tab/>
+      </w:r>
+      <w:r>
+        <w:tab/>
+      </w:r>
+      <w:r>
+        <w:tab/>
+      </w:r>
+      <w:r>
+        <w:tab/>
+      </w:r>
+      <w:proofErr w:type="spellStart"/>
+      <w:r>
+        <w:t>dReg</w:t>
+      </w:r>
+      <w:proofErr w:type="spellEnd"/>
+      <w:r>
+        <w:t xml:space="preserve"> &lt;= (wordsize-1 </w:t>
+      </w:r>
+      <w:proofErr w:type="spellStart"/>
+      <w:r>
+        <w:t>downto</w:t>
+      </w:r>
+      <w:proofErr w:type="spellEnd"/>
+      <w:r>
+        <w:t xml:space="preserve"> 0 =&gt; '0');</w:t>
+      </w:r>
+    </w:p>
+    <w:p>
+      <w:pPr>
+        <w:pStyle w:val="code"/>
+        <w:rPr>
+          <w:b/>
+        </w:rPr>
+      </w:pPr>
+      <w:r>
+        <w:rPr>
+          <w:b/>
+        </w:rPr>
+        <w:tab/>
+      </w:r>
+      <w:r>
+        <w:rPr>
+          <w:b/>
+        </w:rPr>
+        <w:tab/>
+      </w:r>
+      <w:r>
+        <w:rPr>
+          <w:b/>
+        </w:rPr>
+        <w:tab/>
+      </w:r>
+      <w:r>
+        <w:rPr>
+          <w:b/>
+        </w:rPr>
+        <w:tab/>
+      </w:r>
+      <w:proofErr w:type="spellStart"/>
+      <w:r>
+        <w:rPr>
+          <w:b/>
+        </w:rPr>
+        <w:t>errormsg</w:t>
+      </w:r>
+      <w:proofErr w:type="spellEnd"/>
+      <w:r>
+        <w:rPr>
+          <w:b/>
+        </w:rPr>
+        <w:t>&lt;='0'; --clear error value</w:t>
+      </w:r>
+    </w:p>
+    <w:p>
+      <w:pPr>
+        <w:pStyle w:val="code"/>
+      </w:pPr>
+      <w:r>
+        <w:tab/>
+      </w:r>
+      <w:r>
+        <w:tab/>
+      </w:r>
+      <w:r>
+        <w:tab/>
+      </w:r>
+      <w:proofErr w:type="spellStart"/>
+      <w:r>
+        <w:t>elsif</w:t>
+      </w:r>
+      <w:proofErr w:type="spellEnd"/>
+      <w:r>
+        <w:t xml:space="preserve"> load = '1' then</w:t>
+      </w:r>
+    </w:p>
+    <w:p>
+      <w:pPr>
+        <w:pStyle w:val="code"/>
+      </w:pPr>
+      <w:r>
+        <w:tab/>
+      </w:r>
+      <w:r>
+        <w:tab/>
+      </w:r>
+      <w:r>
+        <w:tab/>
+      </w:r>
+      <w:r>
+        <w:tab/>
+      </w:r>
+      <w:proofErr w:type="spellStart"/>
+      <w:r>
+        <w:t>dReg</w:t>
+      </w:r>
+      <w:proofErr w:type="spellEnd"/>
+      <w:r>
+        <w:t xml:space="preserve"> &lt;= </w:t>
+      </w:r>
+      <w:proofErr w:type="spellStart"/>
+      <w:r>
+        <w:t>dIn</w:t>
+      </w:r>
+      <w:proofErr w:type="spellEnd"/>
+      <w:r>
+        <w:t>;</w:t>
+      </w:r>
+    </w:p>
+    <w:p>
+      <w:pPr>
+        <w:pStyle w:val="code"/>
+      </w:pPr>
+      <w:r>
+        <w:tab/>
+      </w:r>
+      <w:r>
+        <w:tab/>
+      </w:r>
+      <w:r>
+        <w:tab/>
+      </w:r>
+      <w:proofErr w:type="spellStart"/>
+      <w:r>
+        <w:t>elsif</w:t>
+      </w:r>
+      <w:proofErr w:type="spellEnd"/>
+      <w:r>
+        <w:t xml:space="preserve"> add = '1' then</w:t>
+      </w:r>
+    </w:p>
+    <w:p>
+      <w:pPr>
+        <w:pStyle w:val="code"/>
+        <w:rPr>
+          <w:b/>
+        </w:rPr>
+      </w:pPr>
+      <w:r>
+        <w:rPr>
+          <w:b/>
+        </w:rPr>
+        <w:tab/>
+      </w:r>
+      <w:r>
+        <w:rPr>
+          <w:b/>
+        </w:rPr>
+        <w:tab/>
+      </w:r>
+      <w:r>
+        <w:rPr>
+          <w:b/>
+        </w:rPr>
+        <w:tab/>
+      </w:r>
+      <w:r>
+        <w:rPr>
+          <w:b/>
+        </w:rPr>
+        <w:tab/>
+      </w:r>
+      <w:proofErr w:type="spellStart"/>
+      <w:r>
+        <w:rPr>
+          <w:b/>
+        </w:rPr>
+        <w:t>dReg</w:t>
+      </w:r>
+      <w:proofErr w:type="spellEnd"/>
+      <w:r>
+        <w:rPr>
+          <w:b/>
+        </w:rPr>
+        <w:t xml:space="preserve"> &lt;= </w:t>
+      </w:r>
+      <w:proofErr w:type="spellStart"/>
+      <w:r>
+        <w:rPr>
+          <w:b/>
+        </w:rPr>
+        <w:t>dReg</w:t>
+      </w:r>
+      <w:proofErr w:type="spellEnd"/>
+      <w:r>
+        <w:rPr>
+          <w:b/>
+        </w:rPr>
+        <w:t xml:space="preserve"> + </w:t>
+      </w:r>
+      <w:proofErr w:type="spellStart"/>
+      <w:r>
+        <w:rPr>
+          <w:b/>
+        </w:rPr>
+        <w:t>dIn</w:t>
+      </w:r>
+      <w:proofErr w:type="spellEnd"/>
+      <w:r>
+        <w:rPr>
+          <w:b/>
+        </w:rPr>
+        <w:t>;</w:t>
+      </w:r>
+    </w:p>
+    <w:p>
+      <w:pPr>
+        <w:pStyle w:val="code"/>
+        <w:rPr>
+          <w:b/>
+        </w:rPr>
+      </w:pPr>
+      <w:r>
+        <w:rPr>
+          <w:b/>
+        </w:rPr>
+        <w:tab/>
+      </w:r>
+      <w:r>
+        <w:rPr>
+          <w:b/>
+        </w:rPr>
+        <w:tab/>
+      </w:r>
+      <w:r>
+        <w:rPr>
+          <w:b/>
+        </w:rPr>
+        <w:tab/>
+      </w:r>
+      <w:r>
+        <w:rPr>
+          <w:b/>
+        </w:rPr>
+        <w:tab/>
+        <w:t>if mode = '0' then</w:t>
+      </w:r>
+    </w:p>
+    <w:p>
+      <w:pPr>
+        <w:pStyle w:val="code"/>
+        <w:rPr>
+          <w:b/>
+        </w:rPr>
+      </w:pPr>
+      <w:r>
+        <w:rPr>
+          <w:b/>
+        </w:rPr>
+        <w:tab/>
+      </w:r>
+      <w:r>
+        <w:rPr>
+          <w:b/>
+        </w:rPr>
+        <w:tab/>
+      </w:r>
+      <w:r>
+        <w:rPr>
+          <w:b/>
+        </w:rPr>
+        <w:tab/>
+      </w:r>
+      <w:r>
+        <w:rPr>
+          <w:b/>
+        </w:rPr>
+        <w:tab/>
+      </w:r>
+      <w:r>
+        <w:rPr>
+          <w:b/>
+        </w:rPr>
+        <w:tab/>
+        <w:t>if (</w:t>
+      </w:r>
+      <w:proofErr w:type="spellStart"/>
+      <w:r>
+        <w:rPr>
+          <w:b/>
+        </w:rPr>
+        <w:t>dRegResult</w:t>
+      </w:r>
+      <w:proofErr w:type="spellEnd"/>
+      <w:r>
+        <w:rPr>
+          <w:b/>
+        </w:rPr>
+        <w:t xml:space="preserve">&lt; </w:t>
+      </w:r>
+      <w:proofErr w:type="spellStart"/>
+      <w:r>
+        <w:rPr>
+          <w:b/>
+        </w:rPr>
+        <w:t>dReg</w:t>
+      </w:r>
+      <w:proofErr w:type="spellEnd"/>
+      <w:r>
+        <w:rPr>
+          <w:b/>
+        </w:rPr>
+        <w:t>) or (</w:t>
+      </w:r>
+      <w:proofErr w:type="spellStart"/>
+      <w:r>
+        <w:rPr>
+          <w:b/>
+        </w:rPr>
+        <w:t>dRegResult</w:t>
+      </w:r>
+      <w:proofErr w:type="spellEnd"/>
+      <w:r>
+        <w:rPr>
+          <w:b/>
+        </w:rPr>
+        <w:t xml:space="preserve">&lt; </w:t>
+      </w:r>
+      <w:proofErr w:type="spellStart"/>
+      <w:r>
+        <w:rPr>
+          <w:b/>
+        </w:rPr>
+        <w:t>dIn</w:t>
+      </w:r>
+      <w:proofErr w:type="spellEnd"/>
+      <w:r>
+        <w:rPr>
+          <w:b/>
+        </w:rPr>
+        <w:t xml:space="preserve">) then </w:t>
+      </w:r>
+    </w:p>
+    <w:p>
+      <w:pPr>
+        <w:pStyle w:val="code"/>
+        <w:rPr>
+          <w:b/>
+        </w:rPr>
+      </w:pPr>
+      <w:r>
+        <w:rPr>
+          <w:b/>
+        </w:rPr>
+        <w:tab/>
+      </w:r>
+      <w:r>
+        <w:rPr>
+          <w:b/>
+        </w:rPr>
+        <w:tab/>
+      </w:r>
+      <w:r>
+        <w:rPr>
+          <w:b/>
+        </w:rPr>
+        <w:tab/>
+      </w:r>
+      <w:r>
+        <w:rPr>
+          <w:b/>
+        </w:rPr>
+        <w:tab/>
+      </w:r>
+      <w:r>
+        <w:rPr>
+          <w:b/>
+        </w:rPr>
+        <w:tab/>
+      </w:r>
+      <w:r>
+        <w:rPr>
+          <w:b/>
+        </w:rPr>
+        <w:tab/>
+      </w:r>
+      <w:proofErr w:type="spellStart"/>
+      <w:r>
+        <w:rPr>
+          <w:b/>
+        </w:rPr>
+        <w:t>errormsg</w:t>
+      </w:r>
+      <w:proofErr w:type="spellEnd"/>
+      <w:r>
+        <w:rPr>
+          <w:b/>
+        </w:rPr>
+        <w:t>&lt;='1';</w:t>
+      </w:r>
+    </w:p>
+    <w:p>
+      <w:pPr>
+        <w:pStyle w:val="code"/>
+        <w:rPr>
+          <w:b/>
+        </w:rPr>
+      </w:pPr>
+      <w:r>
+        <w:rPr>
+          <w:b/>
+        </w:rPr>
+        <w:tab/>
+      </w:r>
+      <w:r>
+        <w:rPr>
+          <w:b/>
+        </w:rPr>
+        <w:tab/>
+      </w:r>
+      <w:r>
+        <w:rPr>
+          <w:b/>
+        </w:rPr>
+        <w:tab/>
+      </w:r>
+      <w:r>
+        <w:rPr>
+          <w:b/>
+        </w:rPr>
+        <w:tab/>
+      </w:r>
+      <w:r>
+        <w:rPr>
+          <w:b/>
+        </w:rPr>
+        <w:tab/>
+        <w:t>end if;</w:t>
+      </w:r>
+    </w:p>
+    <w:p>
+      <w:pPr>
+        <w:pStyle w:val="code"/>
+        <w:rPr>
+          <w:b/>
+        </w:rPr>
+      </w:pPr>
+      <w:r>
+        <w:rPr>
+          <w:b/>
+        </w:rPr>
+        <w:lastRenderedPageBreak/>
+        <w:tab/>
+      </w:r>
+      <w:r>
+        <w:rPr>
+          <w:b/>
+        </w:rPr>
+        <w:tab/>
+      </w:r>
+      <w:r>
+        <w:rPr>
+          <w:b/>
+        </w:rPr>
+        <w:tab/>
+      </w:r>
+      <w:r>
+        <w:rPr>
+          <w:b/>
+        </w:rPr>
+        <w:tab/>
+      </w:r>
+      <w:proofErr w:type="spellStart"/>
+      <w:r>
+        <w:rPr>
+          <w:b/>
+        </w:rPr>
+        <w:t>elsif</w:t>
+      </w:r>
+      <w:proofErr w:type="spellEnd"/>
+      <w:r>
+        <w:rPr>
+          <w:b/>
+        </w:rPr>
+        <w:t xml:space="preserve"> mode = '1' then</w:t>
+      </w:r>
+    </w:p>
+    <w:p>
+      <w:pPr>
+        <w:pStyle w:val="code"/>
+        <w:rPr>
+          <w:b/>
+        </w:rPr>
+      </w:pPr>
+      <w:r>
+        <w:rPr>
+          <w:b/>
+        </w:rPr>
+        <w:tab/>
+      </w:r>
+      <w:r>
+        <w:rPr>
+          <w:b/>
+        </w:rPr>
+        <w:tab/>
+      </w:r>
+      <w:r>
+        <w:rPr>
+          <w:b/>
+        </w:rPr>
+        <w:tab/>
+      </w:r>
+      <w:r>
+        <w:rPr>
+          <w:b/>
+        </w:rPr>
+        <w:tab/>
+      </w:r>
+      <w:r>
+        <w:rPr>
+          <w:b/>
+        </w:rPr>
+        <w:tab/>
+        <w:t>if (</w:t>
+      </w:r>
+      <w:proofErr w:type="spellStart"/>
+      <w:r>
+        <w:rPr>
+          <w:b/>
+        </w:rPr>
+        <w:t>dRegResult</w:t>
+      </w:r>
+      <w:proofErr w:type="spellEnd"/>
+      <w:r>
+        <w:rPr>
+          <w:b/>
+        </w:rPr>
+        <w:t xml:space="preserve">(wordsize-1) /= </w:t>
+      </w:r>
+      <w:proofErr w:type="spellStart"/>
+      <w:r>
+        <w:rPr>
+          <w:b/>
+        </w:rPr>
+        <w:t>dReg</w:t>
+      </w:r>
+      <w:proofErr w:type="spellEnd"/>
+      <w:r>
+        <w:rPr>
+          <w:b/>
+        </w:rPr>
+        <w:t>(wordsize-1)) or (</w:t>
+      </w:r>
+      <w:proofErr w:type="spellStart"/>
+      <w:r>
+        <w:rPr>
+          <w:b/>
+        </w:rPr>
+        <w:t>dRegResult</w:t>
+      </w:r>
+      <w:proofErr w:type="spellEnd"/>
+      <w:r>
+        <w:rPr>
+          <w:b/>
+        </w:rPr>
+        <w:t xml:space="preserve">(wordsize-1) /= </w:t>
+      </w:r>
+      <w:proofErr w:type="spellStart"/>
+      <w:r>
+        <w:rPr>
+          <w:b/>
+        </w:rPr>
+        <w:t>dIn</w:t>
+      </w:r>
+      <w:proofErr w:type="spellEnd"/>
+      <w:r>
+        <w:rPr>
+          <w:b/>
+        </w:rPr>
+        <w:t xml:space="preserve">(wordsize-1)) then </w:t>
+      </w:r>
+    </w:p>
+    <w:p>
+      <w:pPr>
+        <w:pStyle w:val="code"/>
+        <w:rPr>
+          <w:b/>
+        </w:rPr>
+      </w:pPr>
+      <w:r>
+        <w:rPr>
+          <w:b/>
+        </w:rPr>
+        <w:tab/>
+      </w:r>
+      <w:r>
+        <w:rPr>
+          <w:b/>
+        </w:rPr>
+        <w:tab/>
+      </w:r>
+      <w:r>
+        <w:rPr>
+          <w:b/>
+        </w:rPr>
+        <w:tab/>
+      </w:r>
+      <w:r>
+        <w:rPr>
+          <w:b/>
+        </w:rPr>
+        <w:tab/>
+      </w:r>
+      <w:r>
+        <w:rPr>
+          <w:b/>
+        </w:rPr>
+        <w:tab/>
+      </w:r>
+      <w:r>
+        <w:rPr>
+          <w:b/>
+        </w:rPr>
+        <w:tab/>
+      </w:r>
+      <w:proofErr w:type="spellStart"/>
+      <w:r>
+        <w:rPr>
+          <w:b/>
+        </w:rPr>
+        <w:t>errormsg</w:t>
+      </w:r>
+      <w:proofErr w:type="spellEnd"/>
+      <w:r>
+        <w:rPr>
+          <w:b/>
+        </w:rPr>
+        <w:t>&lt;='1';</w:t>
+      </w:r>
+    </w:p>
+    <w:p>
+      <w:pPr>
+        <w:pStyle w:val="code"/>
+        <w:rPr>
+          <w:b/>
+        </w:rPr>
+      </w:pPr>
+      <w:r>
+        <w:rPr>
+          <w:b/>
+        </w:rPr>
+        <w:tab/>
+      </w:r>
+      <w:r>
+        <w:rPr>
+          <w:b/>
+        </w:rPr>
+        <w:tab/>
+      </w:r>
+      <w:r>
+        <w:rPr>
+          <w:b/>
+        </w:rPr>
+        <w:tab/>
+      </w:r>
+      <w:r>
+        <w:rPr>
+          <w:b/>
+        </w:rPr>
+        <w:tab/>
+      </w:r>
+      <w:r>
+        <w:rPr>
+          <w:b/>
+        </w:rPr>
+        <w:tab/>
+        <w:t>end if;</w:t>
+      </w:r>
+    </w:p>
+    <w:p>
+      <w:pPr>
+        <w:pStyle w:val="code"/>
+        <w:rPr>
+          <w:b/>
+        </w:rPr>
+      </w:pPr>
+      <w:r>
+        <w:rPr>
+          <w:b/>
+        </w:rPr>
+        <w:tab/>
+      </w:r>
+      <w:r>
+        <w:rPr>
+          <w:b/>
+        </w:rPr>
+        <w:tab/>
+      </w:r>
+      <w:r>
+        <w:rPr>
+          <w:b/>
+        </w:rPr>
+        <w:tab/>
+      </w:r>
+      <w:r>
+        <w:rPr>
+          <w:b/>
+        </w:rPr>
+        <w:tab/>
+        <w:t>end if;</w:t>
+      </w:r>
+    </w:p>
+    <w:p>
+      <w:pPr>
+        <w:pStyle w:val="code"/>
+      </w:pPr>
+      <w:r>
+        <w:tab/>
+      </w:r>
+      <w:r>
+        <w:tab/>
+      </w:r>
+      <w:r>
+        <w:tab/>
+        <w:t>end if;</w:t>
+      </w:r>
+    </w:p>
+    <w:p>
+      <w:pPr>
+        <w:pStyle w:val="code"/>
+      </w:pPr>
+      <w:r>
+        <w:tab/>
+      </w:r>
+      <w:r>
+        <w:tab/>
+        <w:t>end if;</w:t>
+      </w:r>
+    </w:p>
+    <w:p>
+      <w:pPr>
+        <w:pStyle w:val="code"/>
+      </w:pPr>
+      <w:r>
+        <w:tab/>
+        <w:t>end process;</w:t>
+      </w:r>
+    </w:p>
+    <w:p>
+      <w:pPr>
+        <w:pStyle w:val="code"/>
+      </w:pPr>
+      <w:r>
+        <w:tab/>
+      </w:r>
+      <w:r>
+        <w:tab/>
+      </w:r>
+      <w:r>
+        <w:tab/>
+      </w:r>
+      <w:r>
+        <w:tab/>
+      </w:r>
+      <w:r>
+        <w:tab/>
+        <w:t xml:space="preserve">result &lt;= </w:t>
+      </w:r>
+      <w:proofErr w:type="spellStart"/>
+      <w:r>
+        <w:t>dReg</w:t>
+      </w:r>
+      <w:proofErr w:type="spellEnd"/>
+      <w:r>
+        <w:t>;</w:t>
+      </w:r>
+    </w:p>
+    <w:p>
+      <w:pPr>
+        <w:pStyle w:val="code"/>
+      </w:pPr>
+      <w:r>
+        <w:tab/>
+      </w:r>
+      <w:r>
+        <w:tab/>
+      </w:r>
+      <w:r>
+        <w:tab/>
+      </w:r>
+      <w:r>
+        <w:tab/>
+      </w:r>
+      <w:r>
+        <w:tab/>
+        <w:t xml:space="preserve">error &lt;= </w:t>
+      </w:r>
+      <w:proofErr w:type="spellStart"/>
+      <w:r>
+        <w:t>errormsg</w:t>
+      </w:r>
+      <w:proofErr w:type="spellEnd"/>
+      <w:r>
+        <w:t>;</w:t>
+      </w:r>
+    </w:p>
+    <w:p>
+      <w:pPr>
+        <w:pStyle w:val="code"/>
+      </w:pPr>
+      <w:r>
+        <w:t>end a1;</w:t>
+      </w:r>
+    </w:p>
+    <w:p>
+      <w:pPr>
+        <w:pStyle w:val="code"/>
+      </w:pPr>
     </w:p>
     <w:p>
       <w:pPr>
@@ -342,15 +1595,7 @@
     </w:p>
     <w:p>
       <w:r>
-        <w:t xml:space="preserve">It’s ok to submit a hand-drawn figure on the printed copy only, but please, make it neat, </w:t>
-      </w:r>
-      <w:proofErr w:type="gramStart"/>
-      <w:r>
-        <w:t>well-organized</w:t>
-      </w:r>
-      <w:proofErr w:type="gramEnd"/>
-      <w:r>
-        <w:t xml:space="preserve"> and legible.</w:t>
+        <w:t>It’s ok to submit a hand-drawn figure on the printed copy only, but please, make it neat, well-organized and legible.</w:t>
       </w:r>
     </w:p>
     <w:p>
@@ -432,7 +1677,16 @@
         <w:t>clear</w:t>
       </w:r>
       <w:r>
-        <w:t xml:space="preserve"> operation is performed and that other operations are blocked when the error bit is set. Highlight </w:t>
+        <w:t xml:space="preserve"> operation is performed and that other operations are </w:t>
+      </w:r>
+      <w:r>
+        <w:rPr>
+          <w:u w:val="single"/>
+        </w:rPr>
+        <w:t>blocked</w:t>
+      </w:r>
+      <w:r>
+        <w:t xml:space="preserve"> when the error bit is set. Highlight </w:t>
       </w:r>
       <w:r>
         <w:t>the tests you added</w:t>
@@ -454,135 +1708,3176 @@
       <w:pPr>
         <w:pStyle w:val="code"/>
       </w:pPr>
-      <w:proofErr w:type="gramStart"/>
-      <w:r>
-        <w:t>paste</w:t>
-      </w:r>
-      <w:proofErr w:type="gramEnd"/>
-      <w:r>
-        <w:t xml:space="preserve"> your code here</w:t>
-      </w:r>
-    </w:p>
-    <w:p>
-      <w:pPr>
-        <w:pStyle w:val="code"/>
-      </w:pPr>
-    </w:p>
-    <w:p>
-      <w:pPr>
-        <w:pStyle w:val="code"/>
-      </w:pPr>
-    </w:p>
-    <w:p>
-      <w:pPr>
-        <w:pStyle w:val="code"/>
-      </w:pPr>
+      <w:r>
+        <w:t>paste your code here</w:t>
+      </w:r>
+    </w:p>
+    <w:p>
+      <w:pPr>
+        <w:pStyle w:val="code"/>
+      </w:pPr>
+    </w:p>
+    <w:p>
+      <w:pPr>
+        <w:pStyle w:val="code"/>
+      </w:pPr>
+    </w:p>
+    <w:p>
+      <w:pPr>
+        <w:pStyle w:val="code"/>
+      </w:pPr>
+    </w:p>
+    <w:p>
+      <w:r>
+        <w:t xml:space="preserve">LIBRARY </w:t>
+      </w:r>
+      <w:proofErr w:type="spellStart"/>
+      <w:r>
+        <w:t>ieee</w:t>
+      </w:r>
+      <w:proofErr w:type="spellEnd"/>
+      <w:r>
+        <w:t>;</w:t>
+      </w:r>
+    </w:p>
+    <w:p>
+      <w:r>
+        <w:t>USE ieee.std_logic_1164.ALL;</w:t>
+      </w:r>
+    </w:p>
+    <w:p>
+      <w:r>
+        <w:t xml:space="preserve">USE </w:t>
+      </w:r>
+      <w:proofErr w:type="spellStart"/>
+      <w:r>
+        <w:t>ieee.numeric_std.ALL</w:t>
+      </w:r>
+      <w:proofErr w:type="spellEnd"/>
+      <w:r>
+        <w:t>;</w:t>
+      </w:r>
+    </w:p>
+    <w:p>
+      <w:r>
+        <w:t xml:space="preserve">USE </w:t>
+      </w:r>
+      <w:proofErr w:type="spellStart"/>
+      <w:r>
+        <w:t>ieee.std_logic_unsigned.all</w:t>
+      </w:r>
+      <w:proofErr w:type="spellEnd"/>
+      <w:r>
+        <w:t>;</w:t>
+      </w:r>
+    </w:p>
+    <w:p>
+      <w:r>
+        <w:t xml:space="preserve">use </w:t>
+      </w:r>
+      <w:proofErr w:type="spellStart"/>
+      <w:r>
+        <w:t>work.commonDefs.all</w:t>
+      </w:r>
+      <w:proofErr w:type="spellEnd"/>
+      <w:r>
+        <w:t>;</w:t>
+      </w:r>
+    </w:p>
+    <w:p/>
+    <w:p>
+      <w:r>
+        <w:t xml:space="preserve">entity </w:t>
+      </w:r>
+      <w:proofErr w:type="spellStart"/>
+      <w:r>
+        <w:t>testCalculator</w:t>
+      </w:r>
+      <w:proofErr w:type="spellEnd"/>
+      <w:r>
+        <w:t xml:space="preserve"> is</w:t>
+      </w:r>
+    </w:p>
+    <w:p>
+      <w:r>
+        <w:t xml:space="preserve">end </w:t>
+      </w:r>
+      <w:proofErr w:type="spellStart"/>
+      <w:r>
+        <w:t>testCalculator</w:t>
+      </w:r>
+      <w:proofErr w:type="spellEnd"/>
+      <w:r>
+        <w:t>;</w:t>
+      </w:r>
+    </w:p>
+    <w:p/>
+    <w:p>
+      <w:r>
+        <w:t xml:space="preserve">architecture a1 of </w:t>
+      </w:r>
+      <w:proofErr w:type="spellStart"/>
+      <w:r>
+        <w:t>testCalculator</w:t>
+      </w:r>
+      <w:proofErr w:type="spellEnd"/>
+      <w:r>
+        <w:t xml:space="preserve"> is </w:t>
+      </w:r>
+    </w:p>
+    <w:p>
+      <w:r>
+        <w:t>component calculator</w:t>
+      </w:r>
+      <w:r>
+        <w:tab/>
+        <w:t>port(</w:t>
+      </w:r>
+    </w:p>
+    <w:p>
+      <w:r>
+        <w:tab/>
+      </w:r>
+      <w:proofErr w:type="spellStart"/>
+      <w:r>
+        <w:t>clk</w:t>
+      </w:r>
+      <w:proofErr w:type="spellEnd"/>
+      <w:r>
+        <w:t xml:space="preserve"> : in </w:t>
+      </w:r>
+      <w:proofErr w:type="spellStart"/>
+      <w:r>
+        <w:t>std_logic</w:t>
+      </w:r>
+      <w:proofErr w:type="spellEnd"/>
+      <w:r>
+        <w:t>;</w:t>
+      </w:r>
+    </w:p>
+    <w:p>
+      <w:pPr>
+        <w:rPr>
+          <w:b/>
+        </w:rPr>
+      </w:pPr>
+      <w:r>
+        <w:rPr>
+          <w:b/>
+        </w:rPr>
+        <w:tab/>
+        <w:t xml:space="preserve">clear, load, add, mode : in </w:t>
+      </w:r>
+      <w:proofErr w:type="spellStart"/>
+      <w:r>
+        <w:rPr>
+          <w:b/>
+        </w:rPr>
+        <w:t>std_logic</w:t>
+      </w:r>
+      <w:proofErr w:type="spellEnd"/>
+      <w:r>
+        <w:rPr>
+          <w:b/>
+        </w:rPr>
+        <w:t>;</w:t>
+      </w:r>
+    </w:p>
+    <w:p>
+      <w:r>
+        <w:tab/>
+      </w:r>
+      <w:proofErr w:type="spellStart"/>
+      <w:r>
+        <w:t>dIn</w:t>
+      </w:r>
+      <w:proofErr w:type="spellEnd"/>
+      <w:r>
+        <w:t xml:space="preserve"> : in word;          </w:t>
+      </w:r>
+    </w:p>
+    <w:p>
+      <w:r>
+        <w:tab/>
+        <w:t>result : out word);</w:t>
+      </w:r>
+    </w:p>
+    <w:p>
+      <w:r>
+        <w:t>end component;</w:t>
+      </w:r>
+    </w:p>
+    <w:p/>
+    <w:p>
+      <w:r>
+        <w:t xml:space="preserve">signal </w:t>
+      </w:r>
+      <w:proofErr w:type="spellStart"/>
+      <w:r>
+        <w:t>clk</w:t>
+      </w:r>
+      <w:proofErr w:type="spellEnd"/>
+      <w:r>
+        <w:t xml:space="preserve"> :  </w:t>
+      </w:r>
+      <w:proofErr w:type="spellStart"/>
+      <w:r>
+        <w:t>std_logic</w:t>
+      </w:r>
+      <w:proofErr w:type="spellEnd"/>
+      <w:r>
+        <w:t xml:space="preserve"> := '0';</w:t>
+      </w:r>
+    </w:p>
+    <w:p>
+      <w:r>
+        <w:t xml:space="preserve">signal clear :  </w:t>
+      </w:r>
+      <w:proofErr w:type="spellStart"/>
+      <w:r>
+        <w:t>std_logic</w:t>
+      </w:r>
+      <w:proofErr w:type="spellEnd"/>
+      <w:r>
+        <w:t xml:space="preserve"> := '0';</w:t>
+      </w:r>
+    </w:p>
+    <w:p>
+      <w:r>
+        <w:t xml:space="preserve">signal load :  </w:t>
+      </w:r>
+      <w:proofErr w:type="spellStart"/>
+      <w:r>
+        <w:t>std_logic</w:t>
+      </w:r>
+      <w:proofErr w:type="spellEnd"/>
+      <w:r>
+        <w:t xml:space="preserve"> := '0';</w:t>
+      </w:r>
+    </w:p>
+    <w:p>
+      <w:r>
+        <w:t xml:space="preserve">signal add :  </w:t>
+      </w:r>
+      <w:proofErr w:type="spellStart"/>
+      <w:r>
+        <w:t>std_logic</w:t>
+      </w:r>
+      <w:proofErr w:type="spellEnd"/>
+      <w:r>
+        <w:t xml:space="preserve"> := '0';</w:t>
+      </w:r>
+    </w:p>
+    <w:p>
+      <w:pPr>
+        <w:rPr>
+          <w:b/>
+        </w:rPr>
+      </w:pPr>
+      <w:r>
+        <w:rPr>
+          <w:b/>
+        </w:rPr>
+        <w:t xml:space="preserve">signal mode: </w:t>
+      </w:r>
+      <w:proofErr w:type="spellStart"/>
+      <w:r>
+        <w:rPr>
+          <w:b/>
+        </w:rPr>
+        <w:t>std_logic</w:t>
+      </w:r>
+      <w:proofErr w:type="spellEnd"/>
+      <w:r>
+        <w:rPr>
+          <w:b/>
+        </w:rPr>
+        <w:t xml:space="preserve"> :='0'; --added mode signal</w:t>
+      </w:r>
+    </w:p>
+    <w:p>
+      <w:r>
+        <w:t xml:space="preserve">signal </w:t>
+      </w:r>
+      <w:proofErr w:type="spellStart"/>
+      <w:r>
+        <w:t>dIn</w:t>
+      </w:r>
+      <w:proofErr w:type="spellEnd"/>
+      <w:r>
+        <w:t xml:space="preserve"> :  word := (others=&gt;'0');</w:t>
+      </w:r>
+    </w:p>
+    <w:p>
+      <w:r>
+        <w:t>signal result :  word;</w:t>
+      </w:r>
+    </w:p>
+    <w:p/>
+    <w:p>
+      <w:r>
+        <w:t>begin</w:t>
+      </w:r>
+    </w:p>
+    <w:p>
+      <w:r>
+        <w:lastRenderedPageBreak/>
+        <w:tab/>
+        <w:t>-- create instance of calculator circuit</w:t>
+      </w:r>
+    </w:p>
+    <w:p>
+      <w:r>
+        <w:tab/>
+      </w:r>
+      <w:proofErr w:type="spellStart"/>
+      <w:r>
+        <w:t>uut</w:t>
+      </w:r>
+      <w:proofErr w:type="spellEnd"/>
+      <w:r>
+        <w:t>: calculator port map(</w:t>
+      </w:r>
+    </w:p>
+    <w:p>
+      <w:r>
+        <w:tab/>
+      </w:r>
+      <w:r>
+        <w:tab/>
+      </w:r>
+      <w:proofErr w:type="spellStart"/>
+      <w:r>
+        <w:t>clk</w:t>
+      </w:r>
+      <w:proofErr w:type="spellEnd"/>
+      <w:r>
+        <w:t xml:space="preserve"> =&gt; </w:t>
+      </w:r>
+      <w:proofErr w:type="spellStart"/>
+      <w:r>
+        <w:t>clk</w:t>
+      </w:r>
+      <w:proofErr w:type="spellEnd"/>
+      <w:r>
+        <w:t xml:space="preserve">, clear =&gt; clear, load =&gt; load, </w:t>
+      </w:r>
+      <w:r>
+        <w:rPr>
+          <w:b/>
+        </w:rPr>
+        <w:t>mode=&gt;mode, --added mode signal</w:t>
+      </w:r>
+    </w:p>
+    <w:p>
+      <w:r>
+        <w:tab/>
+      </w:r>
+      <w:r>
+        <w:tab/>
+        <w:t xml:space="preserve">add =&gt; add, </w:t>
+      </w:r>
+      <w:proofErr w:type="spellStart"/>
+      <w:r>
+        <w:t>dIn</w:t>
+      </w:r>
+      <w:proofErr w:type="spellEnd"/>
+      <w:r>
+        <w:t xml:space="preserve"> =&gt; </w:t>
+      </w:r>
+      <w:proofErr w:type="spellStart"/>
+      <w:r>
+        <w:t>dIn</w:t>
+      </w:r>
+      <w:proofErr w:type="spellEnd"/>
+      <w:r>
+        <w:t>, result =&gt; result</w:t>
+      </w:r>
+    </w:p>
+    <w:p>
+      <w:r>
+        <w:tab/>
+        <w:t>);</w:t>
+      </w:r>
+    </w:p>
+    <w:p>
+      <w:r>
+        <w:tab/>
+      </w:r>
+    </w:p>
+    <w:p>
+      <w:r>
+        <w:tab/>
+        <w:t xml:space="preserve">process begin  -- clock process for </w:t>
+      </w:r>
+      <w:proofErr w:type="spellStart"/>
+      <w:r>
+        <w:t>clk</w:t>
+      </w:r>
+      <w:proofErr w:type="spellEnd"/>
+    </w:p>
+    <w:p>
+      <w:r>
+        <w:tab/>
+      </w:r>
+      <w:r>
+        <w:tab/>
+      </w:r>
+      <w:proofErr w:type="spellStart"/>
+      <w:r>
+        <w:t>clk_loop</w:t>
+      </w:r>
+      <w:proofErr w:type="spellEnd"/>
+      <w:r>
+        <w:t xml:space="preserve"> : loop</w:t>
+      </w:r>
+    </w:p>
+    <w:p>
+      <w:r>
+        <w:tab/>
+      </w:r>
+      <w:r>
+        <w:tab/>
+      </w:r>
+      <w:r>
+        <w:tab/>
+      </w:r>
+      <w:proofErr w:type="spellStart"/>
+      <w:r>
+        <w:t>clk</w:t>
+      </w:r>
+      <w:proofErr w:type="spellEnd"/>
+      <w:r>
+        <w:t xml:space="preserve"> &lt;= '0'; wait for 10 ns;</w:t>
+      </w:r>
+    </w:p>
+    <w:p>
+      <w:r>
+        <w:t xml:space="preserve">         </w:t>
+      </w:r>
+      <w:proofErr w:type="spellStart"/>
+      <w:r>
+        <w:t>clk</w:t>
+      </w:r>
+      <w:proofErr w:type="spellEnd"/>
+      <w:r>
+        <w:t xml:space="preserve"> &lt;= '1'; wait for 10 ns;</w:t>
+      </w:r>
+    </w:p>
+    <w:p>
+      <w:r>
+        <w:t xml:space="preserve">      end loop </w:t>
+      </w:r>
+      <w:proofErr w:type="spellStart"/>
+      <w:r>
+        <w:t>clk_loop</w:t>
+      </w:r>
+      <w:proofErr w:type="spellEnd"/>
+      <w:r>
+        <w:t>;</w:t>
+      </w:r>
+    </w:p>
+    <w:p>
+      <w:r>
+        <w:t xml:space="preserve">   end process;</w:t>
+      </w:r>
+    </w:p>
+    <w:p/>
+    <w:p>
+      <w:pPr>
+        <w:rPr>
+          <w:b/>
+        </w:rPr>
+      </w:pPr>
+      <w:r>
+        <w:tab/>
+      </w:r>
+      <w:r>
+        <w:rPr>
+          <w:b/>
+        </w:rPr>
+        <w:tab/>
+      </w:r>
+      <w:proofErr w:type="spellStart"/>
+      <w:r>
+        <w:rPr>
+          <w:b/>
+        </w:rPr>
+        <w:t>tb</w:t>
+      </w:r>
+      <w:proofErr w:type="spellEnd"/>
+      <w:r>
+        <w:rPr>
+          <w:b/>
+        </w:rPr>
+        <w:t xml:space="preserve"> : process begin -- test inputs, mode=0 by default</w:t>
+      </w:r>
+      <w:r>
+        <w:rPr>
+          <w:b/>
+        </w:rPr>
+        <w:tab/>
+      </w:r>
+      <w:r>
+        <w:rPr>
+          <w:b/>
+        </w:rPr>
+        <w:tab/>
+      </w:r>
+    </w:p>
+    <w:p>
+      <w:r>
+        <w:tab/>
+      </w:r>
+      <w:r>
+        <w:tab/>
+        <w:t xml:space="preserve">clear &lt;= '1'; load &lt;= '1'; add &lt;= '1'; </w:t>
+      </w:r>
+      <w:proofErr w:type="spellStart"/>
+      <w:r>
+        <w:t>dIn</w:t>
+      </w:r>
+      <w:proofErr w:type="spellEnd"/>
+      <w:r>
+        <w:t xml:space="preserve"> &lt;= </w:t>
+      </w:r>
+      <w:proofErr w:type="spellStart"/>
+      <w:r>
+        <w:t>x"ffff</w:t>
+      </w:r>
+      <w:proofErr w:type="spellEnd"/>
+      <w:r>
+        <w:t>"; wait for 20 ns;</w:t>
+      </w:r>
+    </w:p>
+    <w:p>
+      <w:r>
+        <w:tab/>
+      </w:r>
+      <w:r>
+        <w:tab/>
+        <w:t xml:space="preserve">clear &lt;= '0'; load &lt;= '1'; add &lt;= '0'; </w:t>
+      </w:r>
+      <w:proofErr w:type="spellStart"/>
+      <w:r>
+        <w:t>dIn</w:t>
+      </w:r>
+      <w:proofErr w:type="spellEnd"/>
+      <w:r>
+        <w:t xml:space="preserve"> &lt;= </w:t>
+      </w:r>
+      <w:proofErr w:type="spellStart"/>
+      <w:r>
+        <w:t>x"ffff</w:t>
+      </w:r>
+      <w:proofErr w:type="spellEnd"/>
+      <w:r>
+        <w:t>"; wait for 20 ns;</w:t>
+      </w:r>
+    </w:p>
+    <w:p>
+      <w:r>
+        <w:tab/>
+      </w:r>
+      <w:r>
+        <w:tab/>
+        <w:t xml:space="preserve">clear &lt;= '0'; load &lt;= '1'; add &lt;= '1'; </w:t>
+      </w:r>
+      <w:proofErr w:type="spellStart"/>
+      <w:r>
+        <w:t>dIn</w:t>
+      </w:r>
+      <w:proofErr w:type="spellEnd"/>
+      <w:r>
+        <w:t xml:space="preserve"> &lt;= </w:t>
+      </w:r>
+      <w:proofErr w:type="spellStart"/>
+      <w:r>
+        <w:t>x"ffff</w:t>
+      </w:r>
+      <w:proofErr w:type="spellEnd"/>
+      <w:r>
+        <w:t>"; wait for 20 ns;</w:t>
+      </w:r>
+    </w:p>
+    <w:p>
+      <w:r>
+        <w:tab/>
+      </w:r>
+      <w:r>
+        <w:tab/>
+        <w:t xml:space="preserve">clear &lt;= '0'; load &lt;= '0'; add &lt;= '1'; </w:t>
+      </w:r>
+      <w:proofErr w:type="spellStart"/>
+      <w:r>
+        <w:t>dIn</w:t>
+      </w:r>
+      <w:proofErr w:type="spellEnd"/>
+      <w:r>
+        <w:t xml:space="preserve"> &lt;= x"0001"; wait for 20 ns;</w:t>
+      </w:r>
+    </w:p>
+    <w:p>
+      <w:r>
+        <w:tab/>
+      </w:r>
+      <w:r>
+        <w:tab/>
+        <w:t xml:space="preserve">clear &lt;= '0'; load &lt;= '0'; add &lt;= '1'; </w:t>
+      </w:r>
+      <w:proofErr w:type="spellStart"/>
+      <w:r>
+        <w:t>dIn</w:t>
+      </w:r>
+      <w:proofErr w:type="spellEnd"/>
+      <w:r>
+        <w:t xml:space="preserve"> &lt;= x"0002"; wait for 20 ns;</w:t>
+      </w:r>
+    </w:p>
+    <w:p>
+      <w:r>
+        <w:tab/>
+      </w:r>
+      <w:r>
+        <w:tab/>
+        <w:t xml:space="preserve">clear &lt;= '0'; load &lt;= '0'; add &lt;= '1'; </w:t>
+      </w:r>
+      <w:proofErr w:type="spellStart"/>
+      <w:r>
+        <w:t>dIn</w:t>
+      </w:r>
+      <w:proofErr w:type="spellEnd"/>
+      <w:r>
+        <w:t xml:space="preserve"> &lt;= x"0003"; wait for 20 ns;</w:t>
+      </w:r>
+    </w:p>
+    <w:p>
+      <w:r>
+        <w:tab/>
+      </w:r>
+      <w:r>
+        <w:tab/>
+        <w:t xml:space="preserve">clear &lt;= '0'; load &lt;= '0'; add &lt;= '1'; </w:t>
+      </w:r>
+      <w:proofErr w:type="spellStart"/>
+      <w:r>
+        <w:t>dIn</w:t>
+      </w:r>
+      <w:proofErr w:type="spellEnd"/>
+      <w:r>
+        <w:t xml:space="preserve"> &lt;= x"0100"; wait for 20 ns;</w:t>
+      </w:r>
+    </w:p>
+    <w:p>
+      <w:r>
+        <w:tab/>
+      </w:r>
+      <w:r>
+        <w:tab/>
+        <w:t xml:space="preserve">clear &lt;= '0'; load &lt;= '0'; add &lt;= '1'; </w:t>
+      </w:r>
+      <w:proofErr w:type="spellStart"/>
+      <w:r>
+        <w:t>dIn</w:t>
+      </w:r>
+      <w:proofErr w:type="spellEnd"/>
+      <w:r>
+        <w:t xml:space="preserve"> &lt;= x"0200"; wait for 20 ns;</w:t>
+      </w:r>
+    </w:p>
+    <w:p>
+      <w:r>
+        <w:tab/>
+      </w:r>
+      <w:r>
+        <w:tab/>
+        <w:t xml:space="preserve">clear &lt;= '0'; load &lt;= '0'; add &lt;= '1'; </w:t>
+      </w:r>
+      <w:proofErr w:type="spellStart"/>
+      <w:r>
+        <w:t>dIn</w:t>
+      </w:r>
+      <w:proofErr w:type="spellEnd"/>
+      <w:r>
+        <w:t xml:space="preserve"> &lt;= x"0300"; wait for 20 ns;</w:t>
+      </w:r>
+    </w:p>
+    <w:p>
+      <w:r>
+        <w:tab/>
+      </w:r>
+      <w:r>
+        <w:tab/>
+      </w:r>
+    </w:p>
+    <w:p>
+      <w:pPr>
+        <w:rPr>
+          <w:b/>
+        </w:rPr>
+      </w:pPr>
+      <w:r>
+        <w:rPr>
+          <w:b/>
+        </w:rPr>
+        <w:tab/>
+      </w:r>
+      <w:r>
+        <w:rPr>
+          <w:b/>
+        </w:rPr>
+        <w:tab/>
+        <w:t>--added tests below, mode 0</w:t>
+      </w:r>
+    </w:p>
+    <w:p>
+      <w:pPr>
+        <w:rPr>
+          <w:b/>
+        </w:rPr>
+      </w:pPr>
+      <w:r>
+        <w:rPr>
+          <w:b/>
+        </w:rPr>
+        <w:tab/>
+      </w:r>
+      <w:r>
+        <w:rPr>
+          <w:b/>
+        </w:rPr>
+        <w:tab/>
+        <w:t xml:space="preserve">clear &lt;= '1'; load &lt;= '0'; add &lt;= '1'; mode&lt;='0'; </w:t>
+      </w:r>
+      <w:proofErr w:type="spellStart"/>
+      <w:r>
+        <w:rPr>
+          <w:b/>
+        </w:rPr>
+        <w:t>dIn</w:t>
+      </w:r>
+      <w:proofErr w:type="spellEnd"/>
+      <w:r>
+        <w:rPr>
+          <w:b/>
+        </w:rPr>
+        <w:t xml:space="preserve"> &lt;= x"0000"; wait for 20 ns;</w:t>
+      </w:r>
+    </w:p>
+    <w:p>
+      <w:pPr>
+        <w:rPr>
+          <w:b/>
+        </w:rPr>
+      </w:pPr>
+      <w:r>
+        <w:rPr>
+          <w:b/>
+        </w:rPr>
+        <w:tab/>
+      </w:r>
+      <w:r>
+        <w:rPr>
+          <w:b/>
+        </w:rPr>
+        <w:tab/>
+        <w:t xml:space="preserve">clear &lt;= '0'; load &lt;= '1'; add &lt;= '1'; mode&lt;='0'; </w:t>
+      </w:r>
+      <w:proofErr w:type="spellStart"/>
+      <w:r>
+        <w:rPr>
+          <w:b/>
+        </w:rPr>
+        <w:t>dIn</w:t>
+      </w:r>
+      <w:proofErr w:type="spellEnd"/>
+      <w:r>
+        <w:rPr>
+          <w:b/>
+        </w:rPr>
+        <w:t xml:space="preserve"> &lt;= </w:t>
+      </w:r>
+      <w:proofErr w:type="spellStart"/>
+      <w:r>
+        <w:rPr>
+          <w:b/>
+        </w:rPr>
+        <w:t>x"ffff</w:t>
+      </w:r>
+      <w:proofErr w:type="spellEnd"/>
+      <w:r>
+        <w:rPr>
+          <w:b/>
+        </w:rPr>
+        <w:t>"; wait for 20 ns;</w:t>
+      </w:r>
+    </w:p>
+    <w:p>
+      <w:pPr>
+        <w:rPr>
+          <w:b/>
+        </w:rPr>
+      </w:pPr>
+      <w:r>
+        <w:rPr>
+          <w:b/>
+        </w:rPr>
+        <w:tab/>
+      </w:r>
+      <w:r>
+        <w:rPr>
+          <w:b/>
+        </w:rPr>
+        <w:tab/>
+        <w:t xml:space="preserve">clear &lt;= '0'; load &lt;= '0'; add &lt;= '1'; mode&lt;='0'; </w:t>
+      </w:r>
+      <w:proofErr w:type="spellStart"/>
+      <w:r>
+        <w:rPr>
+          <w:b/>
+        </w:rPr>
+        <w:t>dIn</w:t>
+      </w:r>
+      <w:proofErr w:type="spellEnd"/>
+      <w:r>
+        <w:rPr>
+          <w:b/>
+        </w:rPr>
+        <w:t xml:space="preserve"> &lt;= x"0001"; wait for 20 ns;</w:t>
+      </w:r>
+    </w:p>
+    <w:p>
+      <w:pPr>
+        <w:rPr>
+          <w:b/>
+        </w:rPr>
+      </w:pPr>
+      <w:r>
+        <w:rPr>
+          <w:b/>
+        </w:rPr>
+        <w:tab/>
+      </w:r>
+      <w:r>
+        <w:rPr>
+          <w:b/>
+        </w:rPr>
+        <w:tab/>
+        <w:t xml:space="preserve">clear &lt;= '0'; load &lt;= '0'; add &lt;= '1'; mode&lt;='0'; </w:t>
+      </w:r>
+      <w:proofErr w:type="spellStart"/>
+      <w:r>
+        <w:rPr>
+          <w:b/>
+        </w:rPr>
+        <w:t>dIn</w:t>
+      </w:r>
+      <w:proofErr w:type="spellEnd"/>
+      <w:r>
+        <w:rPr>
+          <w:b/>
+        </w:rPr>
+        <w:t xml:space="preserve"> &lt;= x"0002"; wait for 20 ns;</w:t>
+      </w:r>
+    </w:p>
+    <w:p>
+      <w:pPr>
+        <w:rPr>
+          <w:b/>
+        </w:rPr>
+      </w:pPr>
+      <w:r>
+        <w:rPr>
+          <w:b/>
+        </w:rPr>
+        <w:tab/>
+      </w:r>
+      <w:r>
+        <w:rPr>
+          <w:b/>
+        </w:rPr>
+        <w:tab/>
+      </w:r>
+    </w:p>
+    <w:p>
+      <w:pPr>
+        <w:rPr>
+          <w:b/>
+        </w:rPr>
+      </w:pPr>
+      <w:r>
+        <w:rPr>
+          <w:b/>
+        </w:rPr>
+        <w:tab/>
+      </w:r>
+      <w:r>
+        <w:rPr>
+          <w:b/>
+        </w:rPr>
+        <w:tab/>
+        <w:t xml:space="preserve">clear &lt;= '1'; load &lt;= '0'; add &lt;= '1'; mode&lt;='0'; </w:t>
+      </w:r>
+      <w:proofErr w:type="spellStart"/>
+      <w:r>
+        <w:rPr>
+          <w:b/>
+        </w:rPr>
+        <w:t>dIn</w:t>
+      </w:r>
+      <w:proofErr w:type="spellEnd"/>
+      <w:r>
+        <w:rPr>
+          <w:b/>
+        </w:rPr>
+        <w:t xml:space="preserve"> &lt;= x"0000"; wait for 20 ns;</w:t>
+      </w:r>
+    </w:p>
+    <w:p>
+      <w:pPr>
+        <w:tabs>
+          <w:tab w:val="left" w:pos="720"/>
+          <w:tab w:val="left" w:pos="1440"/>
+          <w:tab w:val="left" w:pos="7065"/>
+        </w:tabs>
+        <w:rPr>
+          <w:b/>
+        </w:rPr>
+      </w:pPr>
+      <w:r>
+        <w:rPr>
+          <w:b/>
+        </w:rPr>
+        <w:tab/>
+      </w:r>
+      <w:r>
+        <w:rPr>
+          <w:b/>
+        </w:rPr>
+        <w:tab/>
+      </w:r>
+      <w:r>
+        <w:rPr>
+          <w:b/>
+        </w:rPr>
+        <w:tab/>
+      </w:r>
+    </w:p>
+    <w:p>
+      <w:pPr>
+        <w:rPr>
+          <w:b/>
+        </w:rPr>
+      </w:pPr>
+      <w:r>
+        <w:rPr>
+          <w:b/>
+        </w:rPr>
+        <w:tab/>
+      </w:r>
+      <w:r>
+        <w:rPr>
+          <w:b/>
+        </w:rPr>
+        <w:tab/>
+        <w:t>--</w:t>
+      </w:r>
+      <w:proofErr w:type="spellStart"/>
+      <w:r>
+        <w:rPr>
+          <w:b/>
+        </w:rPr>
+        <w:t>addde</w:t>
+      </w:r>
+      <w:proofErr w:type="spellEnd"/>
+      <w:r>
+        <w:rPr>
+          <w:b/>
+        </w:rPr>
+        <w:t xml:space="preserve"> test for mode 1</w:t>
+      </w:r>
+    </w:p>
+    <w:p>
+      <w:pPr>
+        <w:rPr>
+          <w:b/>
+        </w:rPr>
+      </w:pPr>
+      <w:r>
+        <w:rPr>
+          <w:b/>
+        </w:rPr>
+        <w:lastRenderedPageBreak/>
+        <w:tab/>
+      </w:r>
+      <w:r>
+        <w:rPr>
+          <w:b/>
+        </w:rPr>
+        <w:tab/>
+        <w:t xml:space="preserve">clear &lt;= '1'; load &lt;= '0'; add &lt;= '1'; mode&lt;='1'; </w:t>
+      </w:r>
+      <w:proofErr w:type="spellStart"/>
+      <w:r>
+        <w:rPr>
+          <w:b/>
+        </w:rPr>
+        <w:t>dIn</w:t>
+      </w:r>
+      <w:proofErr w:type="spellEnd"/>
+      <w:r>
+        <w:rPr>
+          <w:b/>
+        </w:rPr>
+        <w:t xml:space="preserve"> &lt;= x"0000"; wait for 20 ns;</w:t>
+      </w:r>
+    </w:p>
+    <w:p>
+      <w:pPr>
+        <w:rPr>
+          <w:b/>
+        </w:rPr>
+      </w:pPr>
+      <w:r>
+        <w:rPr>
+          <w:b/>
+        </w:rPr>
+        <w:tab/>
+      </w:r>
+      <w:r>
+        <w:rPr>
+          <w:b/>
+        </w:rPr>
+        <w:tab/>
+        <w:t xml:space="preserve">clear &lt;= '0'; load &lt;= '1'; add &lt;= '1'; mode&lt;='1'; </w:t>
+      </w:r>
+      <w:proofErr w:type="spellStart"/>
+      <w:r>
+        <w:rPr>
+          <w:b/>
+        </w:rPr>
+        <w:t>dIn</w:t>
+      </w:r>
+      <w:proofErr w:type="spellEnd"/>
+      <w:r>
+        <w:rPr>
+          <w:b/>
+        </w:rPr>
+        <w:t xml:space="preserve"> &lt;= x"7fff"; wait for 20 ns; --x(7fff)=2^16-1, which is the </w:t>
+      </w:r>
+      <w:proofErr w:type="spellStart"/>
+      <w:r>
+        <w:rPr>
+          <w:b/>
+        </w:rPr>
+        <w:t>biggerst</w:t>
+      </w:r>
+      <w:proofErr w:type="spellEnd"/>
+      <w:r>
+        <w:rPr>
+          <w:b/>
+        </w:rPr>
+        <w:t xml:space="preserve"> number </w:t>
+      </w:r>
+      <w:proofErr w:type="spellStart"/>
+      <w:r>
+        <w:rPr>
+          <w:b/>
+        </w:rPr>
+        <w:t>represntable</w:t>
+      </w:r>
+      <w:proofErr w:type="spellEnd"/>
+      <w:r>
+        <w:rPr>
+          <w:b/>
+        </w:rPr>
+        <w:t xml:space="preserve"> by 16 bit signed.</w:t>
+      </w:r>
+    </w:p>
+    <w:p>
+      <w:pPr>
+        <w:rPr>
+          <w:b/>
+        </w:rPr>
+      </w:pPr>
+      <w:r>
+        <w:rPr>
+          <w:b/>
+        </w:rPr>
+        <w:tab/>
+      </w:r>
+      <w:r>
+        <w:rPr>
+          <w:b/>
+        </w:rPr>
+        <w:tab/>
+        <w:t xml:space="preserve">clear &lt;= '0'; load &lt;= '0'; add &lt;= '1'; mode&lt;='1'; </w:t>
+      </w:r>
+      <w:proofErr w:type="spellStart"/>
+      <w:r>
+        <w:rPr>
+          <w:b/>
+        </w:rPr>
+        <w:t>dIn</w:t>
+      </w:r>
+      <w:proofErr w:type="spellEnd"/>
+      <w:r>
+        <w:rPr>
+          <w:b/>
+        </w:rPr>
+        <w:t xml:space="preserve"> &lt;= x"0001"; wait for 20 ns;</w:t>
+      </w:r>
+    </w:p>
+    <w:p>
+      <w:pPr>
+        <w:rPr>
+          <w:b/>
+        </w:rPr>
+      </w:pPr>
+      <w:r>
+        <w:rPr>
+          <w:b/>
+        </w:rPr>
+        <w:tab/>
+      </w:r>
+      <w:r>
+        <w:rPr>
+          <w:b/>
+        </w:rPr>
+        <w:tab/>
+        <w:t xml:space="preserve">clear &lt;= '0'; load &lt;= '0'; add &lt;= '1'; mode&lt;='1'; </w:t>
+      </w:r>
+      <w:proofErr w:type="spellStart"/>
+      <w:r>
+        <w:rPr>
+          <w:b/>
+        </w:rPr>
+        <w:t>dIn</w:t>
+      </w:r>
+      <w:proofErr w:type="spellEnd"/>
+      <w:r>
+        <w:rPr>
+          <w:b/>
+        </w:rPr>
+        <w:t xml:space="preserve"> &lt;= x"0002"; wait for 20 ns;</w:t>
+      </w:r>
+    </w:p>
+    <w:p>
+      <w:pPr>
+        <w:rPr>
+          <w:b/>
+        </w:rPr>
+      </w:pPr>
+      <w:r>
+        <w:rPr>
+          <w:b/>
+        </w:rPr>
+        <w:tab/>
+      </w:r>
+      <w:r>
+        <w:rPr>
+          <w:b/>
+        </w:rPr>
+        <w:tab/>
+      </w:r>
+    </w:p>
+    <w:p>
+      <w:pPr>
+        <w:rPr>
+          <w:b/>
+        </w:rPr>
+      </w:pPr>
+      <w:r>
+        <w:rPr>
+          <w:b/>
+        </w:rPr>
+        <w:tab/>
+      </w:r>
+      <w:r>
+        <w:rPr>
+          <w:b/>
+        </w:rPr>
+        <w:tab/>
+        <w:t xml:space="preserve">clear &lt;= '1'; load &lt;= '0'; add &lt;= '1'; mode&lt;='1'; </w:t>
+      </w:r>
+      <w:proofErr w:type="spellStart"/>
+      <w:r>
+        <w:rPr>
+          <w:b/>
+        </w:rPr>
+        <w:t>dIn</w:t>
+      </w:r>
+      <w:proofErr w:type="spellEnd"/>
+      <w:r>
+        <w:rPr>
+          <w:b/>
+        </w:rPr>
+        <w:t xml:space="preserve"> &lt;= x"0000"; wait for 20 ns;</w:t>
+      </w:r>
+    </w:p>
+    <w:p>
+      <w:pPr>
+        <w:rPr>
+          <w:b/>
+        </w:rPr>
+      </w:pPr>
+      <w:r>
+        <w:rPr>
+          <w:b/>
+        </w:rPr>
+        <w:t xml:space="preserve"> </w:t>
+      </w:r>
+    </w:p>
+    <w:p/>
+    <w:p>
+      <w:r>
+        <w:tab/>
+      </w:r>
+      <w:r>
+        <w:tab/>
+        <w:t>wait for 20 ns;</w:t>
+      </w:r>
+    </w:p>
+    <w:p>
+      <w:r>
+        <w:tab/>
+      </w:r>
+      <w:r>
+        <w:tab/>
+      </w:r>
+    </w:p>
+    <w:p>
+      <w:r>
+        <w:tab/>
+      </w:r>
+      <w:r>
+        <w:tab/>
+        <w:t>assert (false) report "Simulation ended normally." severity failure;</w:t>
+      </w:r>
+    </w:p>
+    <w:p>
+      <w:r>
+        <w:tab/>
+        <w:t>end process;</w:t>
+      </w:r>
+    </w:p>
+    <w:p>
+      <w:r>
+        <w:t>end a1;</w:t>
+      </w:r>
+    </w:p>
+    <w:p/>
+    <w:p/>
+    <w:p>
+      <w:pPr>
+        <w:spacing w:before="0" w:after="0"/>
+      </w:pPr>
+      <w:r>
+        <w:br w:type="page"/>
+      </w:r>
+    </w:p>
+    <w:p>
+      <w:r>
+        <w:rPr>
+          <w:noProof/>
+        </w:rPr>
+        <w:lastRenderedPageBreak/>
+        <w:drawing>
+          <wp:anchor distT="0" distB="0" distL="114300" distR="114300" simplePos="0" relativeHeight="251658752" behindDoc="1" locked="0" layoutInCell="1" allowOverlap="1" wp14:anchorId="1706AE06" wp14:editId="5650CA05">
+            <wp:simplePos x="0" y="0"/>
+            <wp:positionH relativeFrom="column">
+              <wp:posOffset>-2656840</wp:posOffset>
+            </wp:positionH>
+            <wp:positionV relativeFrom="paragraph">
+              <wp:posOffset>2203450</wp:posOffset>
+            </wp:positionV>
+            <wp:extent cx="8191500" cy="3942080"/>
+            <wp:effectExtent l="0" t="8890" r="0" b="0"/>
+            <wp:wrapTight wrapText="bothSides">
+              <wp:wrapPolygon edited="0">
+                <wp:start x="21623" y="49"/>
+                <wp:lineTo x="74" y="49"/>
+                <wp:lineTo x="74" y="21447"/>
+                <wp:lineTo x="21623" y="21447"/>
+                <wp:lineTo x="21623" y="49"/>
+              </wp:wrapPolygon>
+            </wp:wrapTight>
+            <wp:docPr id="2" name="Picture 2"/>
+            <wp:cNvGraphicFramePr>
+              <a:graphicFrameLocks xmlns:a="http://schemas.openxmlformats.org/drawingml/2006/main" noChangeAspect="1"/>
+            </wp:cNvGraphicFramePr>
+            <a:graphic xmlns:a="http://schemas.openxmlformats.org/drawingml/2006/main">
+              <a:graphicData uri="http://schemas.openxmlformats.org/drawingml/2006/picture">
+                <pic:pic xmlns:pic="http://schemas.openxmlformats.org/drawingml/2006/picture">
+                  <pic:nvPicPr>
+                    <pic:cNvPr id="0" name="260M screenshot.bmp"/>
+                    <pic:cNvPicPr/>
+                  </pic:nvPicPr>
+                  <pic:blipFill>
+                    <a:blip r:embed="rId8">
+                      <a:extLst>
+                        <a:ext uri="{28A0092B-C50C-407E-A947-70E740481C1C}">
+                          <a14:useLocalDpi xmlns:a14="http://schemas.microsoft.com/office/drawing/2010/main" val="0"/>
+                        </a:ext>
+                      </a:extLst>
+                    </a:blip>
+                    <a:stretch>
+                      <a:fillRect/>
+                    </a:stretch>
+                  </pic:blipFill>
+                  <pic:spPr>
+                    <a:xfrm rot="16200000">
+                      <a:off x="0" y="0"/>
+                      <a:ext cx="8191500" cy="3942080"/>
+                    </a:xfrm>
+                    <a:prstGeom prst="rect">
+                      <a:avLst/>
+                    </a:prstGeom>
+                  </pic:spPr>
+                </pic:pic>
+              </a:graphicData>
+            </a:graphic>
+            <wp14:sizeRelH relativeFrom="page">
+              <wp14:pctWidth>0</wp14:pctWidth>
+            </wp14:sizeRelH>
+            <wp14:sizeRelV relativeFrom="page">
+              <wp14:pctHeight>0</wp14:pctHeight>
+            </wp14:sizeRelV>
+          </wp:anchor>
+        </w:drawing>
+      </w:r>
+      <w:r>
+        <w:t xml:space="preserve">Run the simulator using the </w:t>
+      </w:r>
+      <w:proofErr w:type="spellStart"/>
+      <w:r>
+        <w:rPr>
+          <w:i/>
+        </w:rPr>
+        <w:t>testCalculator</w:t>
+      </w:r>
+      <w:proofErr w:type="spellEnd"/>
+      <w:r>
+        <w:rPr>
+          <w:i/>
+        </w:rPr>
+        <w:t xml:space="preserve"> </w:t>
+      </w:r>
+      <w:proofErr w:type="spellStart"/>
+      <w:r>
+        <w:t>testbench</w:t>
+      </w:r>
+      <w:proofErr w:type="spellEnd"/>
+      <w:r>
+        <w:t xml:space="preserve"> and paste a screenshot of the waveform window below. </w:t>
+      </w:r>
+      <w:r>
+        <w:t xml:space="preserve">Set the radix to hexadecimal for the </w:t>
+      </w:r>
+      <w:proofErr w:type="spellStart"/>
+      <w:r>
+        <w:rPr>
+          <w:i/>
+        </w:rPr>
+        <w:t>dIn</w:t>
+      </w:r>
+      <w:proofErr w:type="spellEnd"/>
+      <w:r>
+        <w:rPr>
+          <w:i/>
+        </w:rPr>
+        <w:t xml:space="preserve"> </w:t>
+      </w:r>
+      <w:r>
+        <w:t xml:space="preserve">and </w:t>
+      </w:r>
+      <w:r>
+        <w:rPr>
+          <w:i/>
+        </w:rPr>
+        <w:t>result</w:t>
+      </w:r>
+      <w:r>
+        <w:t xml:space="preserve"> signals. </w:t>
+      </w:r>
+      <w:r>
+        <w:t>Note</w:t>
+      </w:r>
+      <w:r>
+        <w:t xml:space="preserve"> that by default, the simulator displays signals in white on a black background. This works poorly when printed. You can change this using the Preferences item in the Edit menu of the waveform window. Please make the waveform area white and make the signal colors and all text black. You should only have to do this one time. After that, your preferences will be remembered. </w:t>
+      </w:r>
+      <w:r>
+        <w:t xml:space="preserve">If your screenshot extends over a longer time period than 400 ns, split it into two screenshots and paste them one after the other. That is, first paste a screenshot that covers the first 400 ns of your simulation run, then paste a second screenshot for the next 400 ns. Make sure that </w:t>
+      </w:r>
+      <w:r>
+        <w:t>all</w:t>
+      </w:r>
+      <w:r>
+        <w:t xml:space="preserve"> text is clearly </w:t>
+      </w:r>
+      <w:r>
+        <w:t>legible</w:t>
+      </w:r>
+      <w:r>
+        <w:t xml:space="preserve"> on the printed copy. </w:t>
+      </w:r>
+      <w:r>
+        <w:t>If not reduce the time period covered by each screenshot until it is legible.</w:t>
+      </w:r>
+    </w:p>
+    <w:p>
+      <w:pPr>
+        <w:jc w:val="center"/>
+        <w:rPr>
+          <w:i/>
+          <w:noProof/>
+        </w:rPr>
+      </w:pPr>
+      <w:r>
+        <w:rPr>
+          <w:i/>
+          <w:noProof/>
+        </w:rPr>
+        <w:t>paste your screenshot here</w:t>
+      </w:r>
+    </w:p>
+    <w:p>
+      <w:pPr>
+        <w:jc w:val="center"/>
+        <w:rPr>
+          <w:b/>
+        </w:rPr>
+      </w:pPr>
+      <w:r>
+        <w:rPr>
+          <w:b/>
+          <w:noProof/>
+        </w:rPr>
+        <w:t xml:space="preserve">see </w:t>
+      </w:r>
+      <w:r>
+        <w:rPr>
+          <w:b/>
+          <w:noProof/>
+        </w:rPr>
+        <w:t>left</w:t>
+      </w:r>
     </w:p>
     <w:p/>
     <w:p/>
     <w:p/>
+    <w:p/>
+    <w:p/>
+    <w:p/>
+    <w:p/>
+    <w:p/>
+    <w:p/>
+    <w:p/>
+    <w:p/>
     <w:p>
       <w:pPr>
         <w:spacing w:before="0" w:after="0"/>
       </w:pPr>
+    </w:p>
+    <w:p>
+      <w:r>
+        <w:lastRenderedPageBreak/>
+        <w:t xml:space="preserve">Find the place in your simulation where </w:t>
+      </w:r>
+      <w:r>
+        <w:rPr>
+          <w:i/>
+        </w:rPr>
+        <w:t>mode</w:t>
+      </w:r>
+      <w:r>
+        <w:t xml:space="preserve">=0 and </w:t>
+      </w:r>
+      <w:r>
+        <w:rPr>
+          <w:i/>
+        </w:rPr>
+        <w:t>error</w:t>
+      </w:r>
+      <w:r>
+        <w:t xml:space="preserve"> goes high for the first time. What are the values of the two operands at this moment? Explain why these input values should trigger an arithmetic error.</w:t>
+      </w:r>
+    </w:p>
+    <w:p/>
+    <w:p>
+      <w:pPr>
+        <w:rPr>
+          <w:b/>
+        </w:rPr>
+      </w:pPr>
+      <w:r>
+        <w:rPr>
+          <w:b/>
+        </w:rPr>
+        <w:t>Place:230.00ns</w:t>
+      </w:r>
+    </w:p>
+    <w:p>
+      <w:pPr>
+        <w:rPr>
+          <w:b/>
+        </w:rPr>
+      </w:pPr>
+      <w:r>
+        <w:rPr>
+          <w:b/>
+        </w:rPr>
+        <w:t>Values of operands:  x(</w:t>
+      </w:r>
+      <w:proofErr w:type="spellStart"/>
+      <w:r>
+        <w:rPr>
+          <w:b/>
+        </w:rPr>
+        <w:t>ffff</w:t>
+      </w:r>
+      <w:proofErr w:type="spellEnd"/>
+      <w:r>
+        <w:rPr>
+          <w:b/>
+        </w:rPr>
+        <w:t>) and x(0001), or 65535 and 1 in unsigned decimal.</w:t>
+      </w:r>
+    </w:p>
+    <w:p>
+      <w:pPr>
+        <w:rPr>
+          <w:b/>
+        </w:rPr>
+      </w:pPr>
+      <w:r>
+        <w:rPr>
+          <w:b/>
+        </w:rPr>
+        <w:t>They should trigger arithmetic error because the result of adding x(</w:t>
+      </w:r>
+      <w:proofErr w:type="spellStart"/>
+      <w:r>
+        <w:rPr>
+          <w:b/>
+        </w:rPr>
+        <w:t>ffff</w:t>
+      </w:r>
+      <w:proofErr w:type="spellEnd"/>
+      <w:r>
+        <w:rPr>
+          <w:b/>
+        </w:rPr>
+        <w:t xml:space="preserve">) and x(0001) is x(0000), which is essentially a modular addition. Such addition behave exactly like normal addition unless the result is too big to represent by four hex digits, which is the case for our error test as 4 hex digits can’t represent </w:t>
+      </w:r>
+      <w:r>
+        <w:rPr>
+          <w:b/>
+        </w:rPr>
+        <w:t>unsigned</w:t>
+      </w:r>
+      <w:r>
+        <w:rPr>
+          <w:b/>
+        </w:rPr>
+        <w:t xml:space="preserve"> 65536 in decimal.</w:t>
+      </w:r>
+    </w:p>
+    <w:p>
+      <w:pPr>
+        <w:rPr>
+          <w:i/>
+        </w:rPr>
+      </w:pPr>
+    </w:p>
+    <w:p>
+      <w:pPr>
+        <w:rPr>
+          <w:i/>
+        </w:rPr>
+      </w:pPr>
+    </w:p>
+    <w:p>
+      <w:pPr>
+        <w:rPr>
+          <w:i/>
+        </w:rPr>
+      </w:pPr>
+    </w:p>
+    <w:p>
+      <w:pPr>
+        <w:rPr>
+          <w:i/>
+        </w:rPr>
+      </w:pPr>
+    </w:p>
+    <w:p>
+      <w:pPr>
+        <w:rPr>
+          <w:i/>
+        </w:rPr>
+      </w:pPr>
+    </w:p>
+    <w:p>
+      <w:pPr>
+        <w:rPr>
+          <w:i/>
+        </w:rPr>
+      </w:pPr>
+    </w:p>
+    <w:p>
+      <w:r>
+        <w:t xml:space="preserve">Find the place in your simulation where </w:t>
+      </w:r>
+      <w:r>
+        <w:rPr>
+          <w:i/>
+        </w:rPr>
+        <w:t>mode</w:t>
+      </w:r>
+      <w:r>
+        <w:t xml:space="preserve">=1 and </w:t>
+      </w:r>
+      <w:r>
+        <w:rPr>
+          <w:i/>
+        </w:rPr>
+        <w:t>error</w:t>
+      </w:r>
+      <w:r>
+        <w:t xml:space="preserve"> goes high for the first time. What are the values of the two operands at this moment? Explain why these input values should trigger an arithmetic error.</w:t>
+      </w:r>
+    </w:p>
+    <w:p>
+      <w:pPr>
+        <w:spacing w:before="0" w:after="0"/>
+        <w:rPr>
+          <w:b/>
+        </w:rPr>
+      </w:pPr>
+    </w:p>
+    <w:p>
+      <w:pPr>
+        <w:spacing w:before="0" w:after="0"/>
+        <w:rPr>
+          <w:b/>
+        </w:rPr>
+      </w:pPr>
+      <w:r>
+        <w:rPr>
+          <w:b/>
+        </w:rPr>
+        <w:t>Place: 330.00ns</w:t>
+      </w:r>
+    </w:p>
+    <w:p>
+      <w:pPr>
+        <w:spacing w:before="0" w:after="0"/>
+        <w:rPr>
+          <w:b/>
+        </w:rPr>
+      </w:pPr>
+      <w:r>
+        <w:rPr>
+          <w:b/>
+        </w:rPr>
+        <w:t>Values of operands: x(7fff) and x(0001), or 32767 and 1 in signed decimal.</w:t>
+      </w:r>
+    </w:p>
+    <w:p>
+      <w:pPr>
+        <w:spacing w:before="0" w:after="0"/>
+      </w:pPr>
+      <w:r>
+        <w:rPr>
+          <w:b/>
+        </w:rPr>
+        <w:t>They should trigger arithmetic error because adding x(7fff) and x(0001) results in x(8000), which, in 2s complement representation’s perspective, is equivalent to 32767+1=-32768. However, that is not what we expect in normal addition, because the result should be b</w:t>
+      </w:r>
+      <w:r>
+        <w:rPr>
+          <w:b/>
+        </w:rPr>
+        <w:t xml:space="preserve">igger than either of the operand with the same </w:t>
+      </w:r>
+      <w:r>
+        <w:rPr>
+          <w:b/>
+        </w:rPr>
+        <w:t xml:space="preserve">sign. </w:t>
+      </w:r>
+      <w:r>
+        <w:rPr>
+          <w:b/>
+        </w:rPr>
+        <w:t>The structure of positive and negative numbers’ organization determined that we need to set such case as an error.</w:t>
+      </w:r>
       <w:r>
         <w:br w:type="page"/>
       </w:r>
     </w:p>
     <w:p>
-      <w:r>
+      <w:pPr>
+        <w:spacing w:before="0" w:after="0"/>
+      </w:pPr>
+    </w:p>
+    <w:p>
+      <w:r>
+        <w:rPr>
+          <w:b/>
+          <w:i/>
+        </w:rPr>
+        <w:t>Part D.</w:t>
+      </w:r>
+      <w:r>
+        <w:rPr>
+          <w:b/>
+        </w:rPr>
+        <w:t xml:space="preserve"> </w:t>
+      </w:r>
+      <w:r>
+        <w:t>(10 points) Paste a copy of the modified version of top below.</w:t>
+      </w:r>
+    </w:p>
+    <w:p>
+      <w:pPr>
+        <w:pStyle w:val="code"/>
+      </w:pPr>
+      <w:r>
+        <w:t>paste your code here</w:t>
+      </w:r>
+    </w:p>
+    <w:p>
+      <w:pPr>
+        <w:pStyle w:val="code"/>
+      </w:pPr>
+    </w:p>
+    <w:p>
+      <w:pPr>
+        <w:pStyle w:val="code"/>
+      </w:pPr>
+    </w:p>
+    <w:p>
+      <w:pPr>
+        <w:pStyle w:val="code"/>
+      </w:pPr>
+      <w:r>
+        <w:t>library IEEE;</w:t>
+      </w:r>
+    </w:p>
+    <w:p>
+      <w:pPr>
+        <w:pStyle w:val="code"/>
+      </w:pPr>
+      <w:r>
+        <w:t>use IEEE.STD_LOGIC_1164.ALL;</w:t>
+      </w:r>
+    </w:p>
+    <w:p>
+      <w:pPr>
+        <w:pStyle w:val="code"/>
+      </w:pPr>
+      <w:r>
+        <w:t>use IEEE.STD_LOGIC_ARITH.ALL;</w:t>
+      </w:r>
+    </w:p>
+    <w:p>
+      <w:pPr>
+        <w:pStyle w:val="code"/>
+      </w:pPr>
+      <w:r>
+        <w:t>use IEEE.STD_LOGIC_UNSIGNED.ALL;</w:t>
+      </w:r>
+    </w:p>
+    <w:p>
+      <w:pPr>
+        <w:pStyle w:val="code"/>
+      </w:pPr>
+      <w:r>
+        <w:t xml:space="preserve">use </w:t>
+      </w:r>
+      <w:proofErr w:type="spellStart"/>
+      <w:r>
+        <w:t>work.commonDefs.all</w:t>
+      </w:r>
+      <w:proofErr w:type="spellEnd"/>
+      <w:r>
+        <w:t>;</w:t>
+      </w:r>
+    </w:p>
+    <w:p>
+      <w:pPr>
+        <w:pStyle w:val="code"/>
+      </w:pPr>
+    </w:p>
+    <w:p>
+      <w:pPr>
+        <w:pStyle w:val="code"/>
+      </w:pPr>
+      <w:r>
+        <w:t>entity top is port(</w:t>
+      </w:r>
+    </w:p>
+    <w:p>
+      <w:pPr>
+        <w:pStyle w:val="code"/>
+      </w:pPr>
+      <w:r>
+        <w:tab/>
+      </w:r>
+      <w:proofErr w:type="spellStart"/>
+      <w:r>
+        <w:t>clk</w:t>
+      </w:r>
+      <w:proofErr w:type="spellEnd"/>
+      <w:r>
+        <w:t xml:space="preserve">: in </w:t>
+      </w:r>
+      <w:proofErr w:type="spellStart"/>
+      <w:r>
+        <w:t>std_logic</w:t>
+      </w:r>
+      <w:proofErr w:type="spellEnd"/>
+      <w:r>
+        <w:t>;</w:t>
+      </w:r>
+    </w:p>
+    <w:p>
+      <w:pPr>
+        <w:pStyle w:val="code"/>
+      </w:pPr>
+      <w:r>
+        <w:tab/>
+        <w:t>-- S3 board buttons, knob, switches and LEDs</w:t>
+      </w:r>
+    </w:p>
+    <w:p>
+      <w:pPr>
+        <w:pStyle w:val="code"/>
+      </w:pPr>
+      <w:r>
+        <w:tab/>
+      </w:r>
+      <w:proofErr w:type="spellStart"/>
+      <w:r>
+        <w:t>btn</w:t>
+      </w:r>
+      <w:proofErr w:type="spellEnd"/>
+      <w:r>
+        <w:t>: in buttons;</w:t>
+      </w:r>
+    </w:p>
+    <w:p>
+      <w:pPr>
+        <w:pStyle w:val="code"/>
+      </w:pPr>
+      <w:r>
+        <w:tab/>
+        <w:t xml:space="preserve">knob: in </w:t>
+      </w:r>
+      <w:proofErr w:type="spellStart"/>
+      <w:r>
+        <w:t>knobSigs</w:t>
+      </w:r>
+      <w:proofErr w:type="spellEnd"/>
+      <w:r>
+        <w:t>;</w:t>
+      </w:r>
+    </w:p>
+    <w:p>
+      <w:pPr>
+        <w:pStyle w:val="code"/>
+      </w:pPr>
+      <w:r>
+        <w:tab/>
+      </w:r>
+      <w:proofErr w:type="spellStart"/>
+      <w:r>
+        <w:t>swt</w:t>
+      </w:r>
+      <w:proofErr w:type="spellEnd"/>
+      <w:r>
+        <w:t>: in switches;</w:t>
+      </w:r>
+    </w:p>
+    <w:p>
+      <w:pPr>
+        <w:pStyle w:val="code"/>
+      </w:pPr>
+      <w:r>
+        <w:t xml:space="preserve">   led: out </w:t>
+      </w:r>
+      <w:proofErr w:type="spellStart"/>
+      <w:r>
+        <w:t>leds</w:t>
+      </w:r>
+      <w:proofErr w:type="spellEnd"/>
+      <w:r>
+        <w:t>;</w:t>
+      </w:r>
+    </w:p>
+    <w:p>
+      <w:pPr>
+        <w:pStyle w:val="code"/>
+      </w:pPr>
+      <w:r>
+        <w:tab/>
+        <w:t xml:space="preserve">-- signals for controlling LCD display </w:t>
+      </w:r>
+    </w:p>
+    <w:p>
+      <w:pPr>
+        <w:pStyle w:val="code"/>
+      </w:pPr>
+      <w:r>
+        <w:tab/>
+      </w:r>
+      <w:proofErr w:type="spellStart"/>
+      <w:r>
+        <w:t>lcd</w:t>
+      </w:r>
+      <w:proofErr w:type="spellEnd"/>
+      <w:r>
+        <w:t xml:space="preserve">: out </w:t>
+      </w:r>
+      <w:proofErr w:type="spellStart"/>
+      <w:r>
+        <w:t>lcdSigs</w:t>
+      </w:r>
+      <w:proofErr w:type="spellEnd"/>
+      <w:r>
+        <w:t>);</w:t>
+      </w:r>
+    </w:p>
+    <w:p>
+      <w:pPr>
+        <w:pStyle w:val="code"/>
+      </w:pPr>
+      <w:r>
+        <w:t>end top;</w:t>
+      </w:r>
+    </w:p>
+    <w:p>
+      <w:pPr>
+        <w:pStyle w:val="code"/>
+      </w:pPr>
+    </w:p>
+    <w:p>
+      <w:pPr>
+        <w:pStyle w:val="code"/>
+      </w:pPr>
+      <w:r>
+        <w:t>architecture a1 of top is</w:t>
+      </w:r>
+    </w:p>
+    <w:p>
+      <w:pPr>
+        <w:pStyle w:val="code"/>
+      </w:pPr>
+    </w:p>
+    <w:p>
+      <w:pPr>
+        <w:pStyle w:val="code"/>
+      </w:pPr>
+      <w:r>
+        <w:t>component calculator port (</w:t>
+      </w:r>
+    </w:p>
+    <w:p>
+      <w:pPr>
+        <w:pStyle w:val="code"/>
+      </w:pPr>
+      <w:r>
+        <w:tab/>
+      </w:r>
+      <w:proofErr w:type="spellStart"/>
+      <w:r>
+        <w:t>clk</w:t>
+      </w:r>
+      <w:proofErr w:type="spellEnd"/>
+      <w:r>
+        <w:t xml:space="preserve">: in </w:t>
+      </w:r>
+      <w:proofErr w:type="spellStart"/>
+      <w:r>
+        <w:t>std_logic</w:t>
+      </w:r>
+      <w:proofErr w:type="spellEnd"/>
+      <w:r>
+        <w:t>;</w:t>
+      </w:r>
+    </w:p>
+    <w:p>
+      <w:pPr>
+        <w:pStyle w:val="code"/>
+      </w:pPr>
+      <w:r>
+        <w:tab/>
+        <w:t xml:space="preserve">clear, load, add, mode: in </w:t>
+      </w:r>
+      <w:proofErr w:type="spellStart"/>
+      <w:r>
+        <w:t>std_logic</w:t>
+      </w:r>
+      <w:proofErr w:type="spellEnd"/>
+      <w:r>
+        <w:t>;</w:t>
+      </w:r>
+    </w:p>
+    <w:p>
+      <w:pPr>
+        <w:pStyle w:val="code"/>
+      </w:pPr>
+      <w:r>
+        <w:tab/>
+        <w:t>din : in word;</w:t>
+      </w:r>
+    </w:p>
+    <w:p>
+      <w:pPr>
+        <w:pStyle w:val="code"/>
+      </w:pPr>
+      <w:r>
+        <w:tab/>
+        <w:t>result: out word;</w:t>
+      </w:r>
+    </w:p>
+    <w:p>
+      <w:pPr>
+        <w:pStyle w:val="code"/>
+        <w:rPr>
+          <w:b/>
+        </w:rPr>
+      </w:pPr>
+      <w:r>
+        <w:rPr>
+          <w:b/>
+        </w:rPr>
+        <w:tab/>
+        <w:t xml:space="preserve">error: out </w:t>
+      </w:r>
+      <w:proofErr w:type="spellStart"/>
+      <w:r>
+        <w:rPr>
+          <w:b/>
+        </w:rPr>
+        <w:t>std_logic</w:t>
+      </w:r>
+      <w:proofErr w:type="spellEnd"/>
+      <w:r>
+        <w:rPr>
+          <w:b/>
+        </w:rPr>
+        <w:t>); --add error output</w:t>
+      </w:r>
+    </w:p>
+    <w:p>
+      <w:pPr>
+        <w:pStyle w:val="code"/>
+      </w:pPr>
+      <w:r>
+        <w:t>end component;</w:t>
+      </w:r>
+    </w:p>
+    <w:p>
+      <w:pPr>
+        <w:pStyle w:val="code"/>
+      </w:pPr>
+    </w:p>
+    <w:p>
+      <w:pPr>
+        <w:pStyle w:val="code"/>
+      </w:pPr>
+      <w:r>
+        <w:t xml:space="preserve">component </w:t>
+      </w:r>
+      <w:proofErr w:type="spellStart"/>
+      <w:r>
+        <w:t>binaryInMod</w:t>
+      </w:r>
+      <w:proofErr w:type="spellEnd"/>
+      <w:r>
+        <w:t xml:space="preserve"> port(</w:t>
+      </w:r>
+    </w:p>
+    <w:p>
+      <w:pPr>
+        <w:pStyle w:val="code"/>
+      </w:pPr>
+      <w:r>
+        <w:tab/>
+      </w:r>
+      <w:proofErr w:type="spellStart"/>
+      <w:r>
+        <w:t>clk</w:t>
+      </w:r>
+      <w:proofErr w:type="spellEnd"/>
+      <w:r>
+        <w:t xml:space="preserve">: in </w:t>
+      </w:r>
+      <w:proofErr w:type="spellStart"/>
+      <w:r>
+        <w:t>std_logic</w:t>
+      </w:r>
+      <w:proofErr w:type="spellEnd"/>
+      <w:r>
+        <w:t>;</w:t>
+      </w:r>
+    </w:p>
+    <w:p>
+      <w:pPr>
+        <w:pStyle w:val="code"/>
+      </w:pPr>
+      <w:r>
+        <w:tab/>
+      </w:r>
+      <w:proofErr w:type="spellStart"/>
+      <w:r>
+        <w:t>btn</w:t>
+      </w:r>
+      <w:proofErr w:type="spellEnd"/>
+      <w:r>
+        <w:t>: in buttons;</w:t>
+      </w:r>
+    </w:p>
+    <w:p>
+      <w:pPr>
+        <w:pStyle w:val="code"/>
+      </w:pPr>
+      <w:r>
+        <w:tab/>
+        <w:t xml:space="preserve">knob: in </w:t>
+      </w:r>
+      <w:proofErr w:type="spellStart"/>
+      <w:r>
+        <w:t>knobSigs</w:t>
+      </w:r>
+      <w:proofErr w:type="spellEnd"/>
+      <w:r>
+        <w:t>;</w:t>
+      </w:r>
+    </w:p>
+    <w:p>
+      <w:pPr>
+        <w:pStyle w:val="code"/>
+      </w:pPr>
+      <w:r>
+        <w:tab/>
+      </w:r>
+      <w:proofErr w:type="spellStart"/>
+      <w:r>
+        <w:t>resetOut</w:t>
+      </w:r>
+      <w:proofErr w:type="spellEnd"/>
+      <w:r>
+        <w:t xml:space="preserve">: out </w:t>
+      </w:r>
+      <w:proofErr w:type="spellStart"/>
+      <w:r>
+        <w:t>std_logic</w:t>
+      </w:r>
+      <w:proofErr w:type="spellEnd"/>
+      <w:r>
+        <w:t>;</w:t>
+      </w:r>
+    </w:p>
+    <w:p>
+      <w:pPr>
+        <w:pStyle w:val="code"/>
+      </w:pPr>
+      <w:r>
+        <w:tab/>
+      </w:r>
+      <w:proofErr w:type="spellStart"/>
+      <w:r>
+        <w:t>dBtn</w:t>
+      </w:r>
+      <w:proofErr w:type="spellEnd"/>
+      <w:r>
+        <w:t xml:space="preserve">: out </w:t>
+      </w:r>
+      <w:proofErr w:type="spellStart"/>
+      <w:r>
+        <w:t>std_logic_vector</w:t>
+      </w:r>
+      <w:proofErr w:type="spellEnd"/>
+      <w:r>
+        <w:t xml:space="preserve">(3 </w:t>
+      </w:r>
+      <w:proofErr w:type="spellStart"/>
+      <w:r>
+        <w:t>downto</w:t>
+      </w:r>
+      <w:proofErr w:type="spellEnd"/>
+      <w:r>
+        <w:t xml:space="preserve"> 1);</w:t>
+      </w:r>
+    </w:p>
+    <w:p>
+      <w:pPr>
+        <w:pStyle w:val="code"/>
+      </w:pPr>
+      <w:r>
+        <w:tab/>
+        <w:t xml:space="preserve">pulse: out </w:t>
+      </w:r>
+      <w:proofErr w:type="spellStart"/>
+      <w:r>
+        <w:t>std_logic_vector</w:t>
+      </w:r>
+      <w:proofErr w:type="spellEnd"/>
+      <w:r>
+        <w:t xml:space="preserve">(3 </w:t>
+      </w:r>
+      <w:proofErr w:type="spellStart"/>
+      <w:r>
+        <w:t>downto</w:t>
+      </w:r>
+      <w:proofErr w:type="spellEnd"/>
+      <w:r>
+        <w:t xml:space="preserve"> 1);</w:t>
+      </w:r>
+    </w:p>
+    <w:p>
+      <w:pPr>
+        <w:pStyle w:val="code"/>
+      </w:pPr>
+      <w:r>
+        <w:tab/>
+      </w:r>
+      <w:proofErr w:type="spellStart"/>
+      <w:r>
+        <w:t>inBits</w:t>
+      </w:r>
+      <w:proofErr w:type="spellEnd"/>
+      <w:r>
+        <w:t>: out word);</w:t>
+      </w:r>
+    </w:p>
+    <w:p>
+      <w:pPr>
+        <w:pStyle w:val="code"/>
+      </w:pPr>
+      <w:r>
+        <w:t>end component;</w:t>
+      </w:r>
+    </w:p>
+    <w:p>
+      <w:pPr>
+        <w:pStyle w:val="code"/>
+      </w:pPr>
+    </w:p>
+    <w:p>
+      <w:pPr>
+        <w:pStyle w:val="code"/>
+        <w:rPr>
+          <w:b/>
+        </w:rPr>
+      </w:pPr>
+      <w:r>
+        <w:rPr>
+          <w:b/>
+        </w:rPr>
+        <w:t xml:space="preserve">component </w:t>
+      </w:r>
+      <w:proofErr w:type="spellStart"/>
+      <w:r>
+        <w:rPr>
+          <w:b/>
+        </w:rPr>
+        <w:t>binaryOutMod</w:t>
+      </w:r>
+      <w:proofErr w:type="spellEnd"/>
+      <w:r>
+        <w:rPr>
+          <w:b/>
+        </w:rPr>
+        <w:t xml:space="preserve"> port(</w:t>
+      </w:r>
+    </w:p>
+    <w:p>
+      <w:pPr>
+        <w:pStyle w:val="code"/>
+        <w:rPr>
+          <w:b/>
+        </w:rPr>
+      </w:pPr>
+      <w:r>
+        <w:rPr>
+          <w:b/>
+        </w:rPr>
+        <w:tab/>
+      </w:r>
+      <w:proofErr w:type="spellStart"/>
+      <w:r>
+        <w:rPr>
+          <w:b/>
+        </w:rPr>
+        <w:t>clk</w:t>
+      </w:r>
+      <w:proofErr w:type="spellEnd"/>
+      <w:r>
+        <w:rPr>
+          <w:b/>
+        </w:rPr>
+        <w:t xml:space="preserve">, reset, error: in </w:t>
+      </w:r>
+      <w:proofErr w:type="spellStart"/>
+      <w:r>
+        <w:rPr>
+          <w:b/>
+        </w:rPr>
+        <w:t>std_logic</w:t>
+      </w:r>
+      <w:proofErr w:type="spellEnd"/>
+      <w:r>
+        <w:rPr>
+          <w:b/>
+        </w:rPr>
+        <w:t>;</w:t>
+      </w:r>
+    </w:p>
+    <w:p>
+      <w:pPr>
+        <w:pStyle w:val="code"/>
+        <w:rPr>
+          <w:b/>
+        </w:rPr>
+      </w:pPr>
+      <w:r>
+        <w:rPr>
+          <w:b/>
+        </w:rPr>
+        <w:tab/>
+      </w:r>
+      <w:proofErr w:type="spellStart"/>
+      <w:r>
+        <w:rPr>
+          <w:b/>
+        </w:rPr>
+        <w:t>topRow</w:t>
+      </w:r>
+      <w:proofErr w:type="spellEnd"/>
+      <w:r>
+        <w:rPr>
+          <w:b/>
+        </w:rPr>
+        <w:t xml:space="preserve">, </w:t>
+      </w:r>
+      <w:proofErr w:type="spellStart"/>
+      <w:r>
+        <w:rPr>
+          <w:b/>
+        </w:rPr>
+        <w:t>botRow</w:t>
+      </w:r>
+      <w:proofErr w:type="spellEnd"/>
+      <w:r>
+        <w:rPr>
+          <w:b/>
+        </w:rPr>
+        <w:t>: in word;</w:t>
+      </w:r>
+    </w:p>
+    <w:p>
+      <w:pPr>
+        <w:pStyle w:val="code"/>
+        <w:rPr>
+          <w:b/>
+        </w:rPr>
+      </w:pPr>
+      <w:r>
+        <w:rPr>
+          <w:b/>
+        </w:rPr>
+        <w:tab/>
+      </w:r>
+      <w:proofErr w:type="spellStart"/>
+      <w:r>
+        <w:rPr>
+          <w:b/>
+        </w:rPr>
+        <w:t>lcd</w:t>
+      </w:r>
+      <w:proofErr w:type="spellEnd"/>
+      <w:r>
+        <w:rPr>
+          <w:b/>
+        </w:rPr>
+        <w:t xml:space="preserve">: out </w:t>
+      </w:r>
+      <w:proofErr w:type="spellStart"/>
+      <w:r>
+        <w:rPr>
+          <w:b/>
+        </w:rPr>
+        <w:t>lcdSigs</w:t>
+      </w:r>
+      <w:proofErr w:type="spellEnd"/>
+      <w:r>
+        <w:rPr>
+          <w:b/>
+        </w:rPr>
+        <w:t>);</w:t>
+      </w:r>
+    </w:p>
+    <w:p>
+      <w:pPr>
+        <w:pStyle w:val="code"/>
+      </w:pPr>
+      <w:r>
+        <w:t xml:space="preserve">end component </w:t>
+      </w:r>
+      <w:proofErr w:type="spellStart"/>
+      <w:r>
+        <w:t>binaryOutMod</w:t>
+      </w:r>
+      <w:proofErr w:type="spellEnd"/>
+      <w:r>
+        <w:t>;</w:t>
+      </w:r>
+    </w:p>
+    <w:p>
+      <w:pPr>
+        <w:pStyle w:val="code"/>
+      </w:pPr>
+    </w:p>
+    <w:p>
+      <w:pPr>
+        <w:pStyle w:val="code"/>
+        <w:rPr>
+          <w:b/>
+        </w:rPr>
+      </w:pPr>
+      <w:r>
+        <w:rPr>
+          <w:b/>
+        </w:rPr>
+        <w:t xml:space="preserve">signal reset, clear, load, add, mode, error: </w:t>
+      </w:r>
+      <w:proofErr w:type="spellStart"/>
+      <w:r>
+        <w:rPr>
+          <w:b/>
+        </w:rPr>
+        <w:t>std_logic</w:t>
+      </w:r>
+      <w:proofErr w:type="spellEnd"/>
+      <w:r>
+        <w:rPr>
+          <w:b/>
+        </w:rPr>
+        <w:t>;</w:t>
+      </w:r>
+    </w:p>
+    <w:p>
+      <w:pPr>
+        <w:pStyle w:val="code"/>
+      </w:pPr>
+      <w:r>
+        <w:t xml:space="preserve">signal </w:t>
+      </w:r>
+      <w:proofErr w:type="spellStart"/>
+      <w:r>
+        <w:t>dBtn</w:t>
+      </w:r>
+      <w:proofErr w:type="spellEnd"/>
+      <w:r>
+        <w:t xml:space="preserve">, pulse: </w:t>
+      </w:r>
+      <w:proofErr w:type="spellStart"/>
+      <w:r>
+        <w:t>std_logic_vector</w:t>
+      </w:r>
+      <w:proofErr w:type="spellEnd"/>
+      <w:r>
+        <w:t xml:space="preserve">(3 </w:t>
+      </w:r>
+      <w:proofErr w:type="spellStart"/>
+      <w:r>
+        <w:t>downto</w:t>
+      </w:r>
+      <w:proofErr w:type="spellEnd"/>
+      <w:r>
+        <w:t xml:space="preserve"> 1);</w:t>
+      </w:r>
+    </w:p>
+    <w:p>
+      <w:pPr>
+        <w:pStyle w:val="code"/>
+      </w:pPr>
+      <w:r>
+        <w:t xml:space="preserve">signal </w:t>
+      </w:r>
+      <w:proofErr w:type="spellStart"/>
+      <w:r>
+        <w:t>inBits</w:t>
+      </w:r>
+      <w:proofErr w:type="spellEnd"/>
+      <w:r>
+        <w:t xml:space="preserve">, </w:t>
+      </w:r>
+      <w:proofErr w:type="spellStart"/>
+      <w:r>
+        <w:t>outBits</w:t>
+      </w:r>
+      <w:proofErr w:type="spellEnd"/>
+      <w:r>
+        <w:t>: word;</w:t>
+      </w:r>
+    </w:p>
+    <w:p>
+      <w:pPr>
+        <w:pStyle w:val="code"/>
+      </w:pPr>
+    </w:p>
+    <w:p>
+      <w:pPr>
+        <w:pStyle w:val="code"/>
+      </w:pPr>
+      <w:r>
+        <w:t>begin</w:t>
+      </w:r>
+    </w:p>
+    <w:p>
+      <w:pPr>
+        <w:pStyle w:val="code"/>
+      </w:pPr>
+      <w:r>
+        <w:tab/>
+      </w:r>
+    </w:p>
+    <w:p>
+      <w:pPr>
+        <w:pStyle w:val="code"/>
+      </w:pPr>
+      <w:r>
+        <w:t xml:space="preserve">   -- connect the sub-components</w:t>
+      </w:r>
+      <w:r>
+        <w:tab/>
+      </w:r>
+    </w:p>
+    <w:p>
+      <w:pPr>
+        <w:pStyle w:val="code"/>
+        <w:rPr>
+          <w:b/>
+        </w:rPr>
+      </w:pPr>
+      <w:r>
+        <w:rPr>
+          <w:b/>
+        </w:rPr>
         <w:lastRenderedPageBreak/>
-        <w:t xml:space="preserve">Run the simulator using the </w:t>
-      </w:r>
-      <w:proofErr w:type="spellStart"/>
-      <w:r>
-        <w:rPr>
+        <w:tab/>
+      </w:r>
+      <w:proofErr w:type="spellStart"/>
+      <w:r>
+        <w:rPr>
+          <w:b/>
+        </w:rPr>
+        <w:t>imod</w:t>
+      </w:r>
+      <w:proofErr w:type="spellEnd"/>
+      <w:r>
+        <w:rPr>
+          <w:b/>
+        </w:rPr>
+        <w:t xml:space="preserve">: </w:t>
+      </w:r>
+      <w:proofErr w:type="spellStart"/>
+      <w:r>
+        <w:rPr>
+          <w:b/>
+        </w:rPr>
+        <w:t>binaryInMod</w:t>
+      </w:r>
+      <w:proofErr w:type="spellEnd"/>
+      <w:r>
+        <w:rPr>
+          <w:b/>
+        </w:rPr>
+        <w:t xml:space="preserve"> port map(</w:t>
+      </w:r>
+      <w:proofErr w:type="spellStart"/>
+      <w:r>
+        <w:rPr>
+          <w:b/>
+        </w:rPr>
+        <w:t>clk,btn,knob,reset,dBtn,pulse,inBits</w:t>
+      </w:r>
+      <w:proofErr w:type="spellEnd"/>
+      <w:r>
+        <w:rPr>
+          <w:b/>
+        </w:rPr>
+        <w:t>);</w:t>
+      </w:r>
+    </w:p>
+    <w:p>
+      <w:pPr>
+        <w:pStyle w:val="code"/>
+        <w:rPr>
+          <w:b/>
+        </w:rPr>
+      </w:pPr>
+      <w:r>
+        <w:rPr>
+          <w:b/>
+        </w:rPr>
+        <w:tab/>
+      </w:r>
+      <w:proofErr w:type="spellStart"/>
+      <w:r>
+        <w:rPr>
+          <w:b/>
+        </w:rPr>
+        <w:t>calc</w:t>
+      </w:r>
+      <w:proofErr w:type="spellEnd"/>
+      <w:r>
+        <w:rPr>
+          <w:b/>
+        </w:rPr>
+        <w:t>: calculator port map(</w:t>
+      </w:r>
+      <w:proofErr w:type="spellStart"/>
+      <w:r>
+        <w:rPr>
+          <w:b/>
+        </w:rPr>
+        <w:t>clk,clear,load,add,mode,inBits,outBits,error</w:t>
+      </w:r>
+      <w:proofErr w:type="spellEnd"/>
+      <w:r>
+        <w:rPr>
+          <w:b/>
+        </w:rPr>
+        <w:t>);</w:t>
+      </w:r>
+    </w:p>
+    <w:p>
+      <w:pPr>
+        <w:pStyle w:val="code"/>
+        <w:rPr>
+          <w:b/>
+        </w:rPr>
+      </w:pPr>
+      <w:r>
+        <w:rPr>
+          <w:b/>
+        </w:rPr>
+        <w:tab/>
+      </w:r>
+      <w:proofErr w:type="spellStart"/>
+      <w:r>
+        <w:rPr>
+          <w:b/>
+        </w:rPr>
+        <w:t>omod</w:t>
+      </w:r>
+      <w:proofErr w:type="spellEnd"/>
+      <w:r>
+        <w:rPr>
+          <w:b/>
+        </w:rPr>
+        <w:t xml:space="preserve">: </w:t>
+      </w:r>
+      <w:proofErr w:type="spellStart"/>
+      <w:r>
+        <w:rPr>
+          <w:b/>
+        </w:rPr>
+        <w:t>binaryOutMod</w:t>
+      </w:r>
+      <w:proofErr w:type="spellEnd"/>
+      <w:r>
+        <w:rPr>
+          <w:b/>
+        </w:rPr>
+        <w:t xml:space="preserve"> port map(</w:t>
+      </w:r>
+      <w:proofErr w:type="spellStart"/>
+      <w:r>
+        <w:rPr>
+          <w:b/>
+        </w:rPr>
+        <w:t>clk,reset,error,inBits,outBits,lcd</w:t>
+      </w:r>
+      <w:proofErr w:type="spellEnd"/>
+      <w:r>
+        <w:rPr>
+          <w:b/>
+        </w:rPr>
+        <w:t>);</w:t>
+      </w:r>
+    </w:p>
+    <w:p>
+      <w:pPr>
+        <w:pStyle w:val="code"/>
+      </w:pPr>
+      <w:r>
+        <w:tab/>
+      </w:r>
+    </w:p>
+    <w:p>
+      <w:pPr>
+        <w:pStyle w:val="code"/>
+      </w:pPr>
+      <w:r>
+        <w:tab/>
+        <w:t>-- define internal control signals</w:t>
+      </w:r>
+    </w:p>
+    <w:p>
+      <w:pPr>
+        <w:pStyle w:val="code"/>
+      </w:pPr>
+      <w:r>
+        <w:tab/>
+        <w:t xml:space="preserve">clear &lt;= </w:t>
+      </w:r>
+      <w:proofErr w:type="spellStart"/>
+      <w:r>
+        <w:t>dBtn</w:t>
+      </w:r>
+      <w:proofErr w:type="spellEnd"/>
+      <w:r>
+        <w:t>(1) or reset;</w:t>
+      </w:r>
+    </w:p>
+    <w:p>
+      <w:pPr>
+        <w:pStyle w:val="code"/>
+      </w:pPr>
+      <w:r>
+        <w:tab/>
+        <w:t>load &lt;= pulse(2);</w:t>
+      </w:r>
+    </w:p>
+    <w:p>
+      <w:pPr>
+        <w:pStyle w:val="code"/>
+      </w:pPr>
+      <w:r>
+        <w:tab/>
+        <w:t>add &lt;= pulse(3);</w:t>
+      </w:r>
+    </w:p>
+    <w:p>
+      <w:pPr>
+        <w:pStyle w:val="code"/>
+        <w:rPr>
+          <w:b/>
+        </w:rPr>
+      </w:pPr>
+      <w:r>
+        <w:rPr>
+          <w:b/>
+        </w:rPr>
+        <w:tab/>
+        <w:t>mode&lt;=</w:t>
+      </w:r>
+      <w:proofErr w:type="spellStart"/>
+      <w:r>
+        <w:rPr>
+          <w:b/>
+        </w:rPr>
+        <w:t>swt</w:t>
+      </w:r>
+      <w:proofErr w:type="spellEnd"/>
+      <w:r>
+        <w:rPr>
+          <w:b/>
+        </w:rPr>
+        <w:t>(0);</w:t>
+      </w:r>
+    </w:p>
+    <w:p>
+      <w:pPr>
+        <w:pStyle w:val="code"/>
+      </w:pPr>
+      <w:r>
+        <w:tab/>
+      </w:r>
+    </w:p>
+    <w:p>
+      <w:pPr>
+        <w:pStyle w:val="code"/>
+      </w:pPr>
+      <w:r>
+        <w:tab/>
+        <w:t xml:space="preserve">-- connect a few input and output bits to </w:t>
+      </w:r>
+      <w:proofErr w:type="spellStart"/>
+      <w:r>
+        <w:t>leds</w:t>
+      </w:r>
+      <w:proofErr w:type="spellEnd"/>
+    </w:p>
+    <w:p>
+      <w:pPr>
+        <w:pStyle w:val="code"/>
+        <w:rPr>
+          <w:b/>
+        </w:rPr>
+      </w:pPr>
+      <w:r>
+        <w:rPr>
+          <w:b/>
+        </w:rPr>
+        <w:tab/>
+        <w:t xml:space="preserve">led(7 </w:t>
+      </w:r>
+      <w:proofErr w:type="spellStart"/>
+      <w:r>
+        <w:rPr>
+          <w:b/>
+        </w:rPr>
+        <w:t>downto</w:t>
+      </w:r>
+      <w:proofErr w:type="spellEnd"/>
+      <w:r>
+        <w:rPr>
+          <w:b/>
+        </w:rPr>
+        <w:t xml:space="preserve"> 2) &lt;= ("000000"); </w:t>
+      </w:r>
+    </w:p>
+    <w:p>
+      <w:pPr>
+        <w:pStyle w:val="code"/>
+        <w:rPr>
+          <w:b/>
+        </w:rPr>
+      </w:pPr>
+      <w:r>
+        <w:rPr>
+          <w:b/>
+        </w:rPr>
+        <w:tab/>
+        <w:t>led(0)&lt;=mode;</w:t>
+      </w:r>
+    </w:p>
+    <w:p>
+      <w:pPr>
+        <w:pStyle w:val="code"/>
+        <w:rPr>
+          <w:b/>
+        </w:rPr>
+      </w:pPr>
+      <w:r>
+        <w:rPr>
+          <w:b/>
+        </w:rPr>
+        <w:tab/>
+        <w:t>led(1)&lt;=error;</w:t>
+      </w:r>
+    </w:p>
+    <w:p>
+      <w:pPr>
+        <w:pStyle w:val="code"/>
+      </w:pPr>
+      <w:r>
+        <w:t>end a1;</w:t>
+      </w:r>
+    </w:p>
+    <w:p>
+      <w:pPr>
+        <w:pStyle w:val="code"/>
+      </w:pPr>
+    </w:p>
+    <w:p>
+      <w:pPr>
+        <w:pStyle w:val="code"/>
+      </w:pPr>
+    </w:p>
+    <w:p>
+      <w:pPr>
+        <w:pStyle w:val="code"/>
+      </w:pPr>
+    </w:p>
+    <w:p>
+      <w:pPr>
+        <w:pStyle w:val="code"/>
+      </w:pPr>
+      <w:r>
+        <w:br w:type="page"/>
+      </w:r>
+    </w:p>
+    <w:p>
+      <w:r>
+        <w:rPr>
+          <w:b/>
           <w:i/>
         </w:rPr>
-        <w:t>testCalculator</w:t>
-      </w:r>
-      <w:proofErr w:type="spellEnd"/>
-      <w:r>
+        <w:lastRenderedPageBreak/>
+        <w:t>Part E</w:t>
+      </w:r>
+      <w:r>
+        <w:t>. (10 points) Draw a block diagram of your top level circuit below. It should include the input module, output module and calculator and all signals connecting them. Label all signals with the names used by the top module.</w:t>
+      </w:r>
+    </w:p>
+    <w:p>
+      <w:pPr>
+        <w:spacing w:before="0" w:after="0"/>
+        <w:jc w:val="center"/>
         <w:rPr>
           <w:i/>
         </w:rPr>
-        <w:t xml:space="preserve"> </w:t>
-      </w:r>
-      <w:proofErr w:type="spellStart"/>
-      <w:r>
-        <w:t>testbench</w:t>
-      </w:r>
-      <w:proofErr w:type="spellEnd"/>
-      <w:r>
-        <w:t xml:space="preserve"> and paste a screenshot of the waveform window below. </w:t>
-      </w:r>
-      <w:r>
-        <w:t xml:space="preserve">Set the radix to hexadecimal for the </w:t>
-      </w:r>
-      <w:proofErr w:type="spellStart"/>
+      </w:pPr>
       <w:r>
         <w:rPr>
           <w:i/>
         </w:rPr>
-        <w:t>dIn</w:t>
-      </w:r>
-      <w:proofErr w:type="spellEnd"/>
+        <w:t>paste (or draw) your diagram here</w:t>
+      </w:r>
       <w:r>
         <w:rPr>
           <w:i/>
         </w:rPr>
-        <w:t xml:space="preserve"> </w:t>
-      </w:r>
-      <w:r>
-        <w:t xml:space="preserve">and </w:t>
-      </w:r>
-      <w:r>
-        <w:rPr>
-          <w:i/>
-        </w:rPr>
-        <w:t>result</w:t>
-      </w:r>
-      <w:r>
-        <w:t xml:space="preserve"> signals. </w:t>
-      </w:r>
-      <w:r>
-        <w:t>Note</w:t>
-      </w:r>
-      <w:r>
-        <w:t xml:space="preserve"> that by default, the simulator displays signals in white on a black background. This works poorly when printed. You can change this using the Preferences item in the Edit menu of the waveform window. Please make the waveform area white and make the signal colors and all text black. You should only have to do this one time. After that, your preferences will be remembered. </w:t>
-      </w:r>
-      <w:r>
-        <w:t xml:space="preserve">If your screenshot extends over a longer time period than 400 ns, split it into two screenshots and paste them one after the other. That is, first paste a screenshot that covers the first 400 ns of your simulation run, then paste a second screenshot for the next 400 ns. Make sure that </w:t>
-      </w:r>
-      <w:r>
-        <w:t>all</w:t>
-      </w:r>
-      <w:r>
-        <w:t xml:space="preserve"> text is clearly </w:t>
-      </w:r>
-      <w:r>
-        <w:t>legible</w:t>
-      </w:r>
-      <w:r>
-        <w:t xml:space="preserve"> on the printed copy. </w:t>
-      </w:r>
-      <w:r>
-        <w:t>If not reduce the time period covered by each screenshot until it is legible.</w:t>
-      </w:r>
-    </w:p>
-    <w:p>
-      <w:pPr>
-        <w:jc w:val="center"/>
-        <w:rPr>
-          <w:i/>
-        </w:rPr>
-      </w:pPr>
+        <w:br w:type="page"/>
+      </w:r>
+    </w:p>
+    <w:p>
       <w:r>
         <w:rPr>
           <w:i/>
           <w:noProof/>
         </w:rPr>
+        <w:lastRenderedPageBreak/>
+        <w:drawing>
+          <wp:anchor distT="0" distB="0" distL="114300" distR="114300" simplePos="0" relativeHeight="251659776" behindDoc="1" locked="0" layoutInCell="1" allowOverlap="1" wp14:anchorId="5BE90CC2" wp14:editId="13403143">
+            <wp:simplePos x="0" y="0"/>
+            <wp:positionH relativeFrom="column">
+              <wp:posOffset>-2672080</wp:posOffset>
+            </wp:positionH>
+            <wp:positionV relativeFrom="paragraph">
+              <wp:posOffset>2223770</wp:posOffset>
+            </wp:positionV>
+            <wp:extent cx="8420735" cy="4164330"/>
+            <wp:effectExtent l="0" t="5397" r="0" b="0"/>
+            <wp:wrapTight wrapText="bothSides">
+              <wp:wrapPolygon edited="0">
+                <wp:start x="21614" y="28"/>
+                <wp:lineTo x="64" y="28"/>
+                <wp:lineTo x="64" y="21470"/>
+                <wp:lineTo x="21614" y="21470"/>
+                <wp:lineTo x="21614" y="28"/>
+              </wp:wrapPolygon>
+            </wp:wrapTight>
+            <wp:docPr id="4" name="Picture 4" descr="\\warehouse2.seasad.wustl.edu\home\l.yan\winprofile\desktop\260M TopSim1-3.bmp"/>
+            <wp:cNvGraphicFramePr>
+              <a:graphicFrameLocks xmlns:a="http://schemas.openxmlformats.org/drawingml/2006/main" noChangeAspect="1"/>
+            </wp:cNvGraphicFramePr>
+            <a:graphic xmlns:a="http://schemas.openxmlformats.org/drawingml/2006/main">
+              <a:graphicData uri="http://schemas.openxmlformats.org/drawingml/2006/picture">
+                <pic:pic xmlns:pic="http://schemas.openxmlformats.org/drawingml/2006/picture">
+                  <pic:nvPicPr>
+                    <pic:cNvPr id="0" name="Picture 2" descr="\\warehouse2.seasad.wustl.edu\home\l.yan\winprofile\desktop\260M TopSim1-3.bmp"/>
+                    <pic:cNvPicPr>
+                      <a:picLocks noChangeAspect="1" noChangeArrowheads="1"/>
+                    </pic:cNvPicPr>
+                  </pic:nvPicPr>
+                  <pic:blipFill>
+                    <a:blip r:embed="rId9">
+                      <a:extLst>
+                        <a:ext uri="{28A0092B-C50C-407E-A947-70E740481C1C}">
+                          <a14:useLocalDpi xmlns:a14="http://schemas.microsoft.com/office/drawing/2010/main" val="0"/>
+                        </a:ext>
+                      </a:extLst>
+                    </a:blip>
+                    <a:srcRect/>
+                    <a:stretch>
+                      <a:fillRect/>
+                    </a:stretch>
+                  </pic:blipFill>
+                  <pic:spPr bwMode="auto">
+                    <a:xfrm rot="16200000">
+                      <a:off x="0" y="0"/>
+                      <a:ext cx="8420735" cy="4164330"/>
+                    </a:xfrm>
+                    <a:prstGeom prst="rect">
+                      <a:avLst/>
+                    </a:prstGeom>
+                    <a:noFill/>
+                    <a:ln>
+                      <a:noFill/>
+                    </a:ln>
+                  </pic:spPr>
+                </pic:pic>
+              </a:graphicData>
+            </a:graphic>
+            <wp14:sizeRelH relativeFrom="page">
+              <wp14:pctWidth>0</wp14:pctWidth>
+            </wp14:sizeRelH>
+            <wp14:sizeRelV relativeFrom="page">
+              <wp14:pctHeight>0</wp14:pctHeight>
+            </wp14:sizeRelV>
+          </wp:anchor>
+        </w:drawing>
+      </w:r>
+      <w:r>
+        <w:rPr>
+          <w:b/>
+          <w:i/>
+        </w:rPr>
+        <w:t>Part F</w:t>
+      </w:r>
+      <w:r>
+        <w:t xml:space="preserve">. (15 points) Run the simulator using the provided </w:t>
+      </w:r>
+      <w:proofErr w:type="spellStart"/>
+      <w:r>
+        <w:rPr>
+          <w:i/>
+        </w:rPr>
+        <w:t>testTop</w:t>
+      </w:r>
+      <w:proofErr w:type="spellEnd"/>
+      <w:r>
+        <w:t xml:space="preserve"> </w:t>
+      </w:r>
+      <w:proofErr w:type="spellStart"/>
+      <w:r>
+        <w:t>testbench</w:t>
+      </w:r>
+      <w:proofErr w:type="spellEnd"/>
+      <w:r>
+        <w:t xml:space="preserve">. Do not modify the </w:t>
+      </w:r>
+      <w:proofErr w:type="spellStart"/>
+      <w:r>
+        <w:t>testbench</w:t>
+      </w:r>
+      <w:proofErr w:type="spellEnd"/>
+      <w:r>
+        <w:t xml:space="preserve">. </w:t>
+      </w:r>
+      <w:r>
+        <w:t xml:space="preserve">When you </w:t>
+      </w:r>
+      <w:r>
+        <w:t>run the simulation</w:t>
+      </w:r>
+      <w:r>
+        <w:t>, you will notice that all the interesting stuff happens near the very end of the simulation. Focus on this part when you are checking to make sure your circuit works correctly. Add signals to the</w:t>
+      </w:r>
+      <w:r>
+        <w:t xml:space="preserve"> waveform displa</w:t>
+      </w:r>
+      <w:r>
+        <w:t xml:space="preserve">y to help you verify that the circuit works correctly. Specifically, be sure to </w:t>
+      </w:r>
+      <w:r>
+        <w:t>include all of the calculator’s internal signals</w:t>
+      </w:r>
+      <w:r>
+        <w:t xml:space="preserve"> and</w:t>
+      </w:r>
+      <w:r>
+        <w:t xml:space="preserve"> the </w:t>
+      </w:r>
+      <w:proofErr w:type="spellStart"/>
+      <w:r>
+        <w:rPr>
+          <w:i/>
+        </w:rPr>
+        <w:t>nuChar</w:t>
+      </w:r>
+      <w:proofErr w:type="spellEnd"/>
+      <w:r>
+        <w:rPr>
+          <w:i/>
+        </w:rPr>
+        <w:t xml:space="preserve"> </w:t>
+      </w:r>
+      <w:r>
+        <w:t>signal in the output module.</w:t>
+      </w:r>
+      <w:r>
+        <w:t xml:space="preserve"> Organize the signals </w:t>
+      </w:r>
+      <w:r>
+        <w:t>s</w:t>
+      </w:r>
+      <w:r>
+        <w:t>o that</w:t>
+      </w:r>
+      <w:r>
+        <w:t xml:space="preserve"> related signals </w:t>
+      </w:r>
+      <w:r>
+        <w:t xml:space="preserve">are </w:t>
+      </w:r>
+      <w:r>
+        <w:t xml:space="preserve">grouped </w:t>
+      </w:r>
+      <w:r>
+        <w:t>together and use dividers to label different groups of signals. Paste a sc</w:t>
+      </w:r>
+      <w:r>
+        <w:t>reenshot of your simulation output showing the time period from 11,001 microseconds to 11,003 microseconds. Make sure that all text is clearly legible on the printed output.</w:t>
+      </w:r>
+    </w:p>
+    <w:p>
+      <w:pPr>
+        <w:jc w:val="center"/>
+        <w:rPr>
+          <w:i/>
+          <w:noProof/>
+        </w:rPr>
+      </w:pPr>
+      <w:r>
+        <w:rPr>
+          <w:i/>
+        </w:rPr>
         <w:t>paste your screenshot here</w:t>
+      </w:r>
+      <w:r>
+        <w:rPr>
+          <w:i/>
+          <w:noProof/>
+        </w:rPr>
+        <w:t xml:space="preserve"> </w:t>
+      </w:r>
+    </w:p>
+    <w:p>
+      <w:pPr>
+        <w:jc w:val="center"/>
+        <w:rPr>
+          <w:noProof/>
+        </w:rPr>
+      </w:pPr>
+    </w:p>
+    <w:p>
+      <w:pPr>
+        <w:jc w:val="center"/>
+        <w:rPr>
+          <w:b/>
+        </w:rPr>
+      </w:pPr>
+      <w:r>
+        <w:rPr>
+          <w:b/>
+          <w:noProof/>
+        </w:rPr>
+        <w:t xml:space="preserve">See </w:t>
+      </w:r>
+      <w:r>
+        <w:rPr>
+          <w:b/>
+          <w:noProof/>
+        </w:rPr>
+        <w:t>left</w:t>
+      </w:r>
+      <w:r>
+        <w:rPr>
+          <w:b/>
+          <w:noProof/>
+        </w:rPr>
+        <w:t>.</w:t>
       </w:r>
     </w:p>
     <w:p/>
@@ -601,380 +4896,298 @@
     <w:p/>
     <w:p/>
     <w:p/>
+    <w:p>
+      <w:r>
+        <w:t>What are the operand values for the first addition operation in this time period? What is the result of this addition? Is it correct? Is an error detected at this point?</w:t>
+      </w:r>
+    </w:p>
+    <w:p/>
+    <w:p>
+      <w:pPr>
+        <w:rPr>
+          <w:b/>
+        </w:rPr>
+      </w:pPr>
+      <w:r>
+        <w:rPr>
+          <w:b/>
+        </w:rPr>
+        <w:t>Operand: x(</w:t>
+      </w:r>
+      <w:proofErr w:type="spellStart"/>
+      <w:r>
+        <w:rPr>
+          <w:b/>
+        </w:rPr>
+        <w:t>ffff</w:t>
+      </w:r>
+      <w:proofErr w:type="spellEnd"/>
+      <w:r>
+        <w:rPr>
+          <w:b/>
+        </w:rPr>
+        <w:t xml:space="preserve">) from </w:t>
+      </w:r>
+      <w:proofErr w:type="spellStart"/>
+      <w:r>
+        <w:rPr>
+          <w:b/>
+        </w:rPr>
+        <w:t>dIn</w:t>
+      </w:r>
+      <w:proofErr w:type="spellEnd"/>
+      <w:r>
+        <w:rPr>
+          <w:b/>
+        </w:rPr>
+        <w:t xml:space="preserve">, x(0001) from </w:t>
+      </w:r>
+      <w:proofErr w:type="spellStart"/>
+      <w:r>
+        <w:rPr>
+          <w:b/>
+        </w:rPr>
+        <w:t>dReg</w:t>
+      </w:r>
+      <w:proofErr w:type="spellEnd"/>
+      <w:r>
+        <w:rPr>
+          <w:b/>
+        </w:rPr>
+        <w:t>. Or 65535, 1, in unsigned decimal respectively.</w:t>
+      </w:r>
+    </w:p>
+    <w:p>
+      <w:pPr>
+        <w:rPr>
+          <w:b/>
+        </w:rPr>
+      </w:pPr>
+      <w:r>
+        <w:rPr>
+          <w:b/>
+        </w:rPr>
+        <w:t>Result: x(0000), or 0 in decimal.</w:t>
+      </w:r>
+    </w:p>
+    <w:p>
+      <w:pPr>
+        <w:rPr>
+          <w:b/>
+        </w:rPr>
+      </w:pPr>
+      <w:r>
+        <w:rPr>
+          <w:b/>
+        </w:rPr>
+        <w:t xml:space="preserve">It is not correct because we should expect 65536, not 0. Error detected with error signal high and </w:t>
+      </w:r>
+      <w:proofErr w:type="spellStart"/>
+      <w:r>
+        <w:rPr>
+          <w:b/>
+        </w:rPr>
+        <w:t>nuchar</w:t>
+      </w:r>
+      <w:proofErr w:type="spellEnd"/>
+      <w:r>
+        <w:rPr>
+          <w:b/>
+        </w:rPr>
+        <w:t xml:space="preserve"> set as -.</w:t>
+      </w:r>
+    </w:p>
+    <w:p>
+      <w:pPr>
+        <w:rPr>
+          <w:i/>
+        </w:rPr>
+      </w:pPr>
+    </w:p>
+    <w:p>
+      <w:pPr>
+        <w:rPr>
+          <w:i/>
+        </w:rPr>
+      </w:pPr>
+    </w:p>
+    <w:p>
+      <w:pPr>
+        <w:rPr>
+          <w:i/>
+        </w:rPr>
+      </w:pPr>
+    </w:p>
+    <w:p>
+      <w:r>
+        <w:t xml:space="preserve">What is the value of </w:t>
+      </w:r>
+      <w:proofErr w:type="spellStart"/>
+      <w:r>
+        <w:rPr>
+          <w:i/>
+        </w:rPr>
+        <w:t>nuChar</w:t>
+      </w:r>
+      <w:proofErr w:type="spellEnd"/>
+      <w:r>
+        <w:t xml:space="preserve"> at this point? Is it what you expect?</w:t>
+      </w:r>
+      <w:r>
+        <w:t xml:space="preserve"> Are the LEDs correct?</w:t>
+      </w:r>
+    </w:p>
+    <w:p>
+      <w:pPr>
+        <w:rPr>
+          <w:b/>
+        </w:rPr>
+      </w:pPr>
+      <w:r>
+        <w:rPr>
+          <w:b/>
+        </w:rPr>
+        <w:t xml:space="preserve">The value of </w:t>
+      </w:r>
+      <w:proofErr w:type="spellStart"/>
+      <w:r>
+        <w:rPr>
+          <w:b/>
+        </w:rPr>
+        <w:t>nuChar</w:t>
+      </w:r>
+      <w:proofErr w:type="spellEnd"/>
+      <w:r>
+        <w:rPr>
+          <w:b/>
+        </w:rPr>
+        <w:t xml:space="preserve"> is set as x(2d), which is dash in ASCII. LEDs are also showing the error has occurred by showing x(02), which means lighting up led(1), the error indicator.</w:t>
+      </w:r>
+    </w:p>
+    <w:p>
+      <w:pPr>
+        <w:spacing w:before="0" w:after="0"/>
+        <w:rPr>
+          <w:i/>
+        </w:rPr>
+      </w:pPr>
+      <w:r>
+        <w:rPr>
+          <w:b/>
+        </w:rPr>
+        <w:br w:type="page"/>
+      </w:r>
+    </w:p>
+    <w:p>
+      <w:r>
+        <w:lastRenderedPageBreak/>
+        <w:t>Paste another</w:t>
+      </w:r>
+      <w:r>
+        <w:t xml:space="preserve"> screenshot</w:t>
+      </w:r>
+      <w:r>
+        <w:t xml:space="preserve"> below, this time covering the time period from 11,012 microseconds to </w:t>
+      </w:r>
+      <w:r>
+        <w:t xml:space="preserve"> </w:t>
+      </w:r>
+      <w:r>
+        <w:t>11,015 microseconds.</w:t>
+      </w:r>
+    </w:p>
+    <w:p>
+      <w:pPr>
+        <w:jc w:val="center"/>
+        <w:rPr>
+          <w:i/>
+        </w:rPr>
+      </w:pPr>
+      <w:r>
+        <w:rPr>
+          <w:i/>
+          <w:noProof/>
+        </w:rPr>
+        <w:t>paste your screenshot here</w:t>
+      </w:r>
+    </w:p>
     <w:p/>
     <w:p/>
     <w:p>
-      <w:pPr>
-        <w:spacing w:before="0" w:after="0"/>
-      </w:pPr>
-      <w:r>
-        <w:br w:type="page"/>
-      </w:r>
-    </w:p>
-    <w:p>
-      <w:r>
-        <w:lastRenderedPageBreak/>
-        <w:t xml:space="preserve">Find the place in your simulation where </w:t>
-      </w:r>
-      <w:r>
-        <w:rPr>
-          <w:i/>
-        </w:rPr>
-        <w:t>mode</w:t>
-      </w:r>
-      <w:r>
-        <w:t xml:space="preserve">=0 and </w:t>
-      </w:r>
-      <w:r>
-        <w:rPr>
-          <w:i/>
-        </w:rPr>
-        <w:t>error</w:t>
-      </w:r>
-      <w:r>
-        <w:t xml:space="preserve"> goes high for the first time. What are the values of the two operands at this moment? Explain why these input values should trigger an arithmetic error.</w:t>
-      </w:r>
-    </w:p>
-    <w:p>
-      <w:pPr>
-        <w:rPr>
-          <w:i/>
-        </w:rPr>
-      </w:pPr>
-    </w:p>
-    <w:p>
-      <w:pPr>
-        <w:rPr>
-          <w:i/>
-        </w:rPr>
-      </w:pPr>
-    </w:p>
-    <w:p>
-      <w:pPr>
-        <w:rPr>
-          <w:i/>
-        </w:rPr>
-      </w:pPr>
-    </w:p>
-    <w:p>
-      <w:pPr>
-        <w:rPr>
-          <w:i/>
-        </w:rPr>
-      </w:pPr>
-    </w:p>
-    <w:p>
-      <w:pPr>
-        <w:rPr>
-          <w:i/>
-        </w:rPr>
-      </w:pPr>
-    </w:p>
-    <w:p>
-      <w:pPr>
-        <w:rPr>
-          <w:i/>
-        </w:rPr>
-      </w:pPr>
-    </w:p>
-    <w:p>
-      <w:bookmarkStart w:id="0" w:name="_GoBack"/>
-      <w:bookmarkEnd w:id="0"/>
-      <w:r>
-        <w:t xml:space="preserve">Find the place in your simulation where </w:t>
-      </w:r>
-      <w:r>
-        <w:rPr>
-          <w:i/>
-        </w:rPr>
-        <w:t>mode</w:t>
-      </w:r>
-      <w:r>
-        <w:t xml:space="preserve">=1 and </w:t>
-      </w:r>
-      <w:r>
-        <w:rPr>
-          <w:i/>
-        </w:rPr>
-        <w:t>error</w:t>
-      </w:r>
-      <w:r>
-        <w:t xml:space="preserve"> goes high for the first time. What are the values of the two operands at this moment? Explain why these input values should trigger an arithmetic error.</w:t>
-      </w:r>
-    </w:p>
-    <w:p>
-      <w:pPr>
-        <w:spacing w:before="0" w:after="0"/>
-        <w:rPr>
-          <w:i/>
-        </w:rPr>
-      </w:pPr>
-    </w:p>
-    <w:p>
-      <w:pPr>
-        <w:spacing w:before="0" w:after="0"/>
-        <w:rPr>
-          <w:i/>
-        </w:rPr>
-      </w:pPr>
-    </w:p>
-    <w:p>
-      <w:pPr>
-        <w:spacing w:before="0" w:after="0"/>
-      </w:pPr>
-      <w:r>
-        <w:br w:type="page"/>
-      </w:r>
-    </w:p>
-    <w:p>
-      <w:pPr>
-        <w:spacing w:before="0" w:after="0"/>
-      </w:pPr>
-    </w:p>
-    <w:p>
-      <w:r>
-        <w:rPr>
-          <w:b/>
-          <w:i/>
-        </w:rPr>
-        <w:t>Part D.</w:t>
-      </w:r>
-      <w:r>
-        <w:rPr>
-          <w:b/>
-        </w:rPr>
-        <w:t xml:space="preserve"> </w:t>
-      </w:r>
-      <w:r>
-        <w:t>(10 points) Paste a copy of the modified version of top below.</w:t>
-      </w:r>
-    </w:p>
-    <w:p>
-      <w:pPr>
-        <w:pStyle w:val="code"/>
-      </w:pPr>
-      <w:proofErr w:type="gramStart"/>
-      <w:r>
-        <w:t>paste</w:t>
-      </w:r>
-      <w:proofErr w:type="gramEnd"/>
-      <w:r>
-        <w:t xml:space="preserve"> your code here</w:t>
-      </w:r>
-    </w:p>
-    <w:p>
-      <w:pPr>
-        <w:pStyle w:val="code"/>
-      </w:pPr>
-    </w:p>
-    <w:p>
-      <w:pPr>
-        <w:pStyle w:val="code"/>
-      </w:pPr>
-    </w:p>
-    <w:p>
-      <w:pPr>
-        <w:pStyle w:val="code"/>
-      </w:pPr>
-    </w:p>
-    <w:p>
-      <w:pPr>
-        <w:pStyle w:val="code"/>
-      </w:pPr>
-    </w:p>
-    <w:p>
-      <w:pPr>
-        <w:pStyle w:val="code"/>
-      </w:pPr>
-    </w:p>
-    <w:p>
-      <w:pPr>
-        <w:pStyle w:val="code"/>
-      </w:pPr>
-    </w:p>
-    <w:p>
-      <w:pPr>
-        <w:pStyle w:val="code"/>
-      </w:pPr>
-      <w:r>
-        <w:br w:type="page"/>
-      </w:r>
-    </w:p>
-    <w:p>
-      <w:r>
-        <w:rPr>
-          <w:b/>
-          <w:i/>
-        </w:rPr>
-        <w:lastRenderedPageBreak/>
-        <w:t>Part E</w:t>
-      </w:r>
-      <w:r>
-        <w:t xml:space="preserve">. (10 points) Draw a block diagram of your </w:t>
-      </w:r>
-      <w:proofErr w:type="gramStart"/>
-      <w:r>
-        <w:t>top level</w:t>
-      </w:r>
-      <w:proofErr w:type="gramEnd"/>
-      <w:r>
-        <w:t xml:space="preserve"> circuit below. It should include the input module, output module and calculator and all signals connecting them. Label all signals with the names used by the top module.</w:t>
-      </w:r>
-    </w:p>
-    <w:p>
-      <w:pPr>
-        <w:spacing w:before="0" w:after="0"/>
-        <w:jc w:val="center"/>
-        <w:rPr>
-          <w:i/>
-        </w:rPr>
-      </w:pPr>
-      <w:proofErr w:type="gramStart"/>
-      <w:r>
-        <w:rPr>
-          <w:i/>
-        </w:rPr>
-        <w:t>paste</w:t>
-      </w:r>
-      <w:proofErr w:type="gramEnd"/>
-      <w:r>
-        <w:rPr>
-          <w:i/>
-        </w:rPr>
-        <w:t xml:space="preserve"> (or draw) your diagram here</w:t>
-      </w:r>
-      <w:r>
-        <w:rPr>
-          <w:i/>
-        </w:rPr>
-        <w:br w:type="page"/>
-      </w:r>
-    </w:p>
-    <w:p>
-      <w:r>
-        <w:rPr>
-          <w:b/>
-          <w:i/>
-        </w:rPr>
-        <w:lastRenderedPageBreak/>
-        <w:t>Part F</w:t>
-      </w:r>
-      <w:r>
-        <w:t xml:space="preserve">. (15 points) Run the simulator using the provided </w:t>
-      </w:r>
-      <w:proofErr w:type="spellStart"/>
-      <w:r>
-        <w:rPr>
-          <w:i/>
-        </w:rPr>
-        <w:t>testTop</w:t>
-      </w:r>
-      <w:proofErr w:type="spellEnd"/>
-      <w:r>
-        <w:t xml:space="preserve"> </w:t>
-      </w:r>
-      <w:proofErr w:type="spellStart"/>
-      <w:r>
-        <w:t>testbench</w:t>
-      </w:r>
-      <w:proofErr w:type="spellEnd"/>
-      <w:r>
-        <w:t xml:space="preserve">. Do not modify the </w:t>
-      </w:r>
-      <w:proofErr w:type="spellStart"/>
-      <w:r>
-        <w:t>testbench</w:t>
-      </w:r>
-      <w:proofErr w:type="spellEnd"/>
-      <w:r>
-        <w:t xml:space="preserve">. </w:t>
-      </w:r>
-      <w:r>
-        <w:t xml:space="preserve">When you </w:t>
-      </w:r>
-      <w:r>
-        <w:t>run the simulation</w:t>
-      </w:r>
-      <w:r>
-        <w:t>, you will notice that all the interesting stuff happens near the very end of the simulation. Focus on this part when you are checking to make sure your circuit works correctly. Add signals to the</w:t>
-      </w:r>
-      <w:r>
-        <w:t xml:space="preserve"> waveform displa</w:t>
-      </w:r>
-      <w:r>
-        <w:t xml:space="preserve">y to help you verify that the circuit works correctly. Specifically, be sure to </w:t>
-      </w:r>
-      <w:r>
-        <w:t>include all of the calculator’s internal signals</w:t>
-      </w:r>
-      <w:r>
-        <w:t xml:space="preserve"> and</w:t>
-      </w:r>
-      <w:r>
-        <w:t xml:space="preserve"> the </w:t>
-      </w:r>
-      <w:proofErr w:type="spellStart"/>
-      <w:r>
-        <w:rPr>
-          <w:i/>
-        </w:rPr>
-        <w:t>nuChar</w:t>
-      </w:r>
-      <w:proofErr w:type="spellEnd"/>
-      <w:r>
-        <w:rPr>
-          <w:i/>
-        </w:rPr>
-        <w:t xml:space="preserve"> </w:t>
-      </w:r>
-      <w:r>
-        <w:t>signal in the output module.</w:t>
-      </w:r>
-      <w:r>
-        <w:t xml:space="preserve"> Organize the signals </w:t>
-      </w:r>
-      <w:r>
-        <w:t>s</w:t>
-      </w:r>
-      <w:r>
-        <w:t>o that</w:t>
-      </w:r>
-      <w:r>
-        <w:t xml:space="preserve"> related signals </w:t>
-      </w:r>
-      <w:r>
-        <w:t xml:space="preserve">are </w:t>
-      </w:r>
-      <w:r>
-        <w:t xml:space="preserve">grouped </w:t>
-      </w:r>
-      <w:r>
-        <w:t>together and use dividers to label different groups of signals. Paste a sc</w:t>
-      </w:r>
-      <w:r>
-        <w:t>reenshot of your simulation output showing the time period from 11,001 microseconds to 11,003 microseconds. Make sure that all text is clearly legible on the printed output.</w:t>
-      </w:r>
-    </w:p>
-    <w:p>
-      <w:pPr>
-        <w:jc w:val="center"/>
-        <w:rPr>
-          <w:i/>
-        </w:rPr>
-      </w:pPr>
-      <w:proofErr w:type="gramStart"/>
-      <w:r>
-        <w:rPr>
-          <w:i/>
-        </w:rPr>
-        <w:t>paste</w:t>
-      </w:r>
-      <w:proofErr w:type="gramEnd"/>
-      <w:r>
-        <w:rPr>
-          <w:i/>
-        </w:rPr>
-        <w:t xml:space="preserve"> your screenshot here</w:t>
+      <w:r>
+        <w:rPr>
+          <w:noProof/>
+        </w:rPr>
+        <w:drawing>
+          <wp:anchor distT="0" distB="0" distL="114300" distR="114300" simplePos="0" relativeHeight="251661824" behindDoc="1" locked="0" layoutInCell="1" allowOverlap="1" wp14:anchorId="04454CD9" wp14:editId="69FD7B9A">
+            <wp:simplePos x="0" y="0"/>
+            <wp:positionH relativeFrom="column">
+              <wp:posOffset>-2391410</wp:posOffset>
+            </wp:positionH>
+            <wp:positionV relativeFrom="paragraph">
+              <wp:posOffset>529590</wp:posOffset>
+            </wp:positionV>
+            <wp:extent cx="8398510" cy="4304665"/>
+            <wp:effectExtent l="8572" t="0" r="0" b="0"/>
+            <wp:wrapTight wrapText="bothSides">
+              <wp:wrapPolygon edited="0">
+                <wp:start x="21578" y="-43"/>
+                <wp:lineTo x="69" y="-43"/>
+                <wp:lineTo x="69" y="21465"/>
+                <wp:lineTo x="21578" y="21465"/>
+                <wp:lineTo x="21578" y="-43"/>
+              </wp:wrapPolygon>
+            </wp:wrapTight>
+            <wp:docPr id="5" name="Picture 5" descr="\\warehouse2.seasad.wustl.edu\home\l.yan\winprofile\desktop\260M TopSim12-15.bmp"/>
+            <wp:cNvGraphicFramePr>
+              <a:graphicFrameLocks xmlns:a="http://schemas.openxmlformats.org/drawingml/2006/main" noChangeAspect="1"/>
+            </wp:cNvGraphicFramePr>
+            <a:graphic xmlns:a="http://schemas.openxmlformats.org/drawingml/2006/main">
+              <a:graphicData uri="http://schemas.openxmlformats.org/drawingml/2006/picture">
+                <pic:pic xmlns:pic="http://schemas.openxmlformats.org/drawingml/2006/picture">
+                  <pic:nvPicPr>
+                    <pic:cNvPr id="0" name="Picture 3" descr="\\warehouse2.seasad.wustl.edu\home\l.yan\winprofile\desktop\260M TopSim12-15.bmp"/>
+                    <pic:cNvPicPr>
+                      <a:picLocks noChangeAspect="1" noChangeArrowheads="1"/>
+                    </pic:cNvPicPr>
+                  </pic:nvPicPr>
+                  <pic:blipFill>
+                    <a:blip r:embed="rId10">
+                      <a:extLst>
+                        <a:ext uri="{28A0092B-C50C-407E-A947-70E740481C1C}">
+                          <a14:useLocalDpi xmlns:a14="http://schemas.microsoft.com/office/drawing/2010/main" val="0"/>
+                        </a:ext>
+                      </a:extLst>
+                    </a:blip>
+                    <a:srcRect/>
+                    <a:stretch>
+                      <a:fillRect/>
+                    </a:stretch>
+                  </pic:blipFill>
+                  <pic:spPr bwMode="auto">
+                    <a:xfrm rot="16200000">
+                      <a:off x="0" y="0"/>
+                      <a:ext cx="8398510" cy="4304665"/>
+                    </a:xfrm>
+                    <a:prstGeom prst="rect">
+                      <a:avLst/>
+                    </a:prstGeom>
+                    <a:noFill/>
+                    <a:ln>
+                      <a:noFill/>
+                    </a:ln>
+                  </pic:spPr>
+                </pic:pic>
+              </a:graphicData>
+            </a:graphic>
+            <wp14:sizeRelH relativeFrom="page">
+              <wp14:pctWidth>0</wp14:pctWidth>
+            </wp14:sizeRelH>
+            <wp14:sizeRelV relativeFrom="page">
+              <wp14:pctHeight>0</wp14:pctHeight>
+            </wp14:sizeRelV>
+          </wp:anchor>
+        </w:drawing>
       </w:r>
     </w:p>
     <w:p/>
@@ -983,19 +5196,19 @@
     <w:p/>
     <w:p/>
     <w:p/>
+    <w:p>
+      <w:pPr>
+        <w:spacing w:before="0" w:after="0"/>
+      </w:pPr>
+      <w:r>
+        <w:br w:type="page"/>
+      </w:r>
+    </w:p>
     <w:p/>
     <w:p/>
-    <w:p/>
-    <w:p/>
-    <w:p/>
-    <w:p/>
-    <w:p/>
-    <w:p/>
-    <w:p/>
-    <w:p/>
-    <w:p>
-      <w:r>
-        <w:t>What are the operand values for the first addition operation in this time period? What is the result of this addition? Is it correct? Is an error detected at this point?</w:t>
+    <w:p>
+      <w:r>
+        <w:t>What are the operands for the first addition operation in this time range? What result is produced? Is an error detected at this point?</w:t>
       </w:r>
     </w:p>
     <w:p>
@@ -1008,131 +5221,88 @@
     <w:p>
       <w:pPr>
         <w:rPr>
-          <w:i/>
-        </w:rPr>
-      </w:pPr>
-    </w:p>
-    <w:p>
-      <w:pPr>
-        <w:rPr>
-          <w:i/>
-        </w:rPr>
-      </w:pPr>
-    </w:p>
-    <w:p>
-      <w:pPr>
-        <w:rPr>
-          <w:i/>
-        </w:rPr>
-      </w:pPr>
-    </w:p>
-    <w:p>
-      <w:r>
-        <w:t xml:space="preserve">What is the value of </w:t>
-      </w:r>
-      <w:proofErr w:type="spellStart"/>
-      <w:r>
-        <w:rPr>
-          <w:i/>
-        </w:rPr>
-        <w:t>nuChar</w:t>
-      </w:r>
-      <w:proofErr w:type="spellEnd"/>
-      <w:r>
-        <w:t xml:space="preserve"> at this point? Is it what you expect?</w:t>
-      </w:r>
-      <w:r>
-        <w:t xml:space="preserve"> Are the LEDs correct?</w:t>
-      </w:r>
-    </w:p>
-    <w:p>
-      <w:pPr>
-        <w:rPr>
-          <w:i/>
-        </w:rPr>
-      </w:pPr>
-    </w:p>
-    <w:p>
-      <w:pPr>
-        <w:spacing w:before="0" w:after="0"/>
-        <w:rPr>
-          <w:i/>
-        </w:rPr>
-      </w:pPr>
-      <w:r>
-        <w:rPr>
-          <w:i/>
-        </w:rPr>
-        <w:br w:type="page"/>
-      </w:r>
-    </w:p>
-    <w:p>
-      <w:r>
-        <w:lastRenderedPageBreak/>
-        <w:t>Paste another</w:t>
-      </w:r>
-      <w:r>
-        <w:t xml:space="preserve"> screenshot</w:t>
-      </w:r>
-      <w:r>
-        <w:t xml:space="preserve"> below, this time covering the time period from 11,012 microseconds to 11,015 microseconds.</w:t>
-      </w:r>
-    </w:p>
-    <w:p>
-      <w:pPr>
-        <w:jc w:val="center"/>
-        <w:rPr>
-          <w:i/>
-        </w:rPr>
-      </w:pPr>
-      <w:r>
-        <w:rPr>
-          <w:i/>
-          <w:noProof/>
-        </w:rPr>
-        <w:t>paste your screenshot here</w:t>
-      </w:r>
-    </w:p>
-    <w:p/>
-    <w:p/>
-    <w:p/>
-    <w:p/>
-    <w:p/>
-    <w:p/>
-    <w:p/>
-    <w:p/>
-    <w:p/>
-    <w:p/>
-    <w:p/>
-    <w:p/>
-    <w:p/>
-    <w:p/>
-    <w:p/>
-    <w:p/>
-    <w:p/>
-    <w:p/>
-    <w:p/>
-    <w:p/>
-    <w:p/>
-    <w:p/>
-    <w:p/>
-    <w:p/>
-    <w:p/>
-    <w:p>
-      <w:r>
-        <w:t>What are the operands for the first addition operation in this time range? What result is produced? Is an error detected at this point?</w:t>
-      </w:r>
-    </w:p>
-    <w:p>
-      <w:pPr>
-        <w:rPr>
-          <w:i/>
-        </w:rPr>
-      </w:pPr>
-    </w:p>
-    <w:p/>
+          <w:b/>
+        </w:rPr>
+      </w:pPr>
+      <w:r>
+        <w:rPr>
+          <w:b/>
+        </w:rPr>
+        <w:t>Operands: x(</w:t>
+      </w:r>
+      <w:proofErr w:type="spellStart"/>
+      <w:r>
+        <w:rPr>
+          <w:b/>
+        </w:rPr>
+        <w:t>ffff</w:t>
+      </w:r>
+      <w:proofErr w:type="spellEnd"/>
+      <w:r>
+        <w:rPr>
+          <w:b/>
+        </w:rPr>
+        <w:t xml:space="preserve">) from </w:t>
+      </w:r>
+      <w:proofErr w:type="spellStart"/>
+      <w:r>
+        <w:rPr>
+          <w:b/>
+        </w:rPr>
+        <w:t>dIn</w:t>
+      </w:r>
+      <w:proofErr w:type="spellEnd"/>
+      <w:r>
+        <w:rPr>
+          <w:b/>
+        </w:rPr>
+        <w:t xml:space="preserve"> and x(8001) from </w:t>
+      </w:r>
+      <w:proofErr w:type="spellStart"/>
+      <w:r>
+        <w:rPr>
+          <w:b/>
+        </w:rPr>
+        <w:t>dReg</w:t>
+      </w:r>
+      <w:proofErr w:type="spellEnd"/>
+      <w:r>
+        <w:rPr>
+          <w:b/>
+        </w:rPr>
+        <w:t>. In signed decimal, they are -1 and -32767, respectively.</w:t>
+      </w:r>
+    </w:p>
+    <w:p>
+      <w:pPr>
+        <w:rPr>
+          <w:b/>
+        </w:rPr>
+      </w:pPr>
+      <w:r>
+        <w:rPr>
+          <w:b/>
+        </w:rPr>
+        <w:t>Result: x(8000), or -32768 in signed decimal.</w:t>
+      </w:r>
+    </w:p>
+    <w:p>
+      <w:pPr>
+        <w:rPr>
+          <w:b/>
+        </w:rPr>
+      </w:pPr>
+      <w:r>
+        <w:rPr>
+          <w:b/>
+        </w:rPr>
+        <w:t>No error detected at this point. This addition is consistent with our normal addition because we will get -32768 by adding (-1) and (-32767).</w:t>
+      </w:r>
+      <w:bookmarkStart w:id="0" w:name="_GoBack"/>
+      <w:bookmarkEnd w:id="0"/>
+    </w:p>
     <w:sectPr>
-      <w:footerReference w:type="default" r:id="rId8"/>
+      <w:footerReference w:type="default" r:id="rId11"/>
       <w:pgSz w:w="12240" w:h="15840"/>
       <w:pgMar w:top="1440" w:right="1350" w:bottom="1440" w:left="1530" w:header="720" w:footer="720" w:gutter="0"/>
       <w:cols w:space="720"/>
@@ -1142,7 +5312,7 @@
 </file>
 
 <file path=word/endnotes.xml><?xml version="1.0" encoding="utf-8"?>
-<w:endnotes xmlns:wpc="http://schemas.microsoft.com/office/word/2010/wordprocessingCanvas" xmlns:mo="http://schemas.microsoft.com/office/mac/office/2008/main" xmlns:mc="http://schemas.openxmlformats.org/markup-compatibility/2006" xmlns:mv="urn:schemas-microsoft-com:mac:vml" xmlns:o="urn:schemas-microsoft-com:office:office" xmlns:r="http://schemas.openxmlformats.org/officeDocument/2006/relationships" xmlns:m="http://schemas.openxmlformats.org/officeDocument/2006/math" xmlns:v="urn:schemas-microsoft-com:vml" xmlns:wp14="http://schemas.microsoft.com/office/word/2010/wordprocessingDrawing" xmlns:wp="http://schemas.openxmlformats.org/drawingml/2006/wordprocessingDrawing" xmlns:w10="urn:schemas-microsoft-com:office:word" xmlns:w="http://schemas.openxmlformats.org/wordprocessingml/2006/main" xmlns:w14="http://schemas.microsoft.com/office/word/2010/wordml" xmlns:wpg="http://schemas.microsoft.com/office/word/2010/wordprocessingGroup" xmlns:wpi="http://schemas.microsoft.com/office/word/2010/wordprocessingInk" xmlns:wne="http://schemas.microsoft.com/office/word/2006/wordml" xmlns:wps="http://schemas.microsoft.com/office/word/2010/wordprocessingShape" mc:Ignorable="w14 wp14">
+<w:endnotes xmlns:wpc="http://schemas.microsoft.com/office/word/2010/wordprocessingCanvas" xmlns:mc="http://schemas.openxmlformats.org/markup-compatibility/2006" xmlns:o="urn:schemas-microsoft-com:office:office" xmlns:r="http://schemas.openxmlformats.org/officeDocument/2006/relationships" xmlns:m="http://schemas.openxmlformats.org/officeDocument/2006/math" xmlns:v="urn:schemas-microsoft-com:vml" xmlns:wp14="http://schemas.microsoft.com/office/word/2010/wordprocessingDrawing" xmlns:wp="http://schemas.openxmlformats.org/drawingml/2006/wordprocessingDrawing" xmlns:w10="urn:schemas-microsoft-com:office:word" xmlns:w="http://schemas.openxmlformats.org/wordprocessingml/2006/main" xmlns:w14="http://schemas.microsoft.com/office/word/2010/wordml" xmlns:wpg="http://schemas.microsoft.com/office/word/2010/wordprocessingGroup" xmlns:wpi="http://schemas.microsoft.com/office/word/2010/wordprocessingInk" xmlns:wne="http://schemas.microsoft.com/office/word/2006/wordml" xmlns:wps="http://schemas.microsoft.com/office/word/2010/wordprocessingShape" mc:Ignorable="w14 wp14">
   <w:endnote w:type="separator" w:id="-1">
     <w:p>
       <w:r>
@@ -1161,7 +5331,7 @@
 </file>
 
 <file path=word/footer1.xml><?xml version="1.0" encoding="utf-8"?>
-<w:ftr xmlns:wpc="http://schemas.microsoft.com/office/word/2010/wordprocessingCanvas" xmlns:mo="http://schemas.microsoft.com/office/mac/office/2008/main" xmlns:mc="http://schemas.openxmlformats.org/markup-compatibility/2006" xmlns:mv="urn:schemas-microsoft-com:mac:vml" xmlns:o="urn:schemas-microsoft-com:office:office" xmlns:r="http://schemas.openxmlformats.org/officeDocument/2006/relationships" xmlns:m="http://schemas.openxmlformats.org/officeDocument/2006/math" xmlns:v="urn:schemas-microsoft-com:vml" xmlns:wp14="http://schemas.microsoft.com/office/word/2010/wordprocessingDrawing" xmlns:wp="http://schemas.openxmlformats.org/drawingml/2006/wordprocessingDrawing" xmlns:w10="urn:schemas-microsoft-com:office:word" xmlns:w="http://schemas.openxmlformats.org/wordprocessingml/2006/main" xmlns:w14="http://schemas.microsoft.com/office/word/2010/wordml" xmlns:wpg="http://schemas.microsoft.com/office/word/2010/wordprocessingGroup" xmlns:wpi="http://schemas.microsoft.com/office/word/2010/wordprocessingInk" xmlns:wne="http://schemas.microsoft.com/office/word/2006/wordml" xmlns:wps="http://schemas.microsoft.com/office/word/2010/wordprocessingShape" mc:Ignorable="w14 wp14">
+<w:ftr xmlns:wpc="http://schemas.microsoft.com/office/word/2010/wordprocessingCanvas" xmlns:mc="http://schemas.openxmlformats.org/markup-compatibility/2006" xmlns:o="urn:schemas-microsoft-com:office:office" xmlns:r="http://schemas.openxmlformats.org/officeDocument/2006/relationships" xmlns:m="http://schemas.openxmlformats.org/officeDocument/2006/math" xmlns:v="urn:schemas-microsoft-com:vml" xmlns:wp14="http://schemas.microsoft.com/office/word/2010/wordprocessingDrawing" xmlns:wp="http://schemas.openxmlformats.org/drawingml/2006/wordprocessingDrawing" xmlns:w10="urn:schemas-microsoft-com:office:word" xmlns:w="http://schemas.openxmlformats.org/wordprocessingml/2006/main" xmlns:w14="http://schemas.microsoft.com/office/word/2010/wordml" xmlns:wpg="http://schemas.microsoft.com/office/word/2010/wordprocessingGroup" xmlns:wpi="http://schemas.microsoft.com/office/word/2010/wordprocessingInk" xmlns:wne="http://schemas.microsoft.com/office/word/2006/wordml" xmlns:wps="http://schemas.microsoft.com/office/word/2010/wordprocessingShape" mc:Ignorable="w14 wp14">
   <w:p>
     <w:pPr>
       <w:pStyle w:val="Footer"/>
@@ -1183,7 +5353,7 @@
       <w:rPr>
         <w:noProof/>
       </w:rPr>
-      <w:t>3</w:t>
+      <w:t>11</w:t>
     </w:r>
     <w:r>
       <w:rPr>
@@ -1199,7 +5369,7 @@
 </file>
 
 <file path=word/footnotes.xml><?xml version="1.0" encoding="utf-8"?>
-<w:footnotes xmlns:wpc="http://schemas.microsoft.com/office/word/2010/wordprocessingCanvas" xmlns:mo="http://schemas.microsoft.com/office/mac/office/2008/main" xmlns:mc="http://schemas.openxmlformats.org/markup-compatibility/2006" xmlns:mv="urn:schemas-microsoft-com:mac:vml" xmlns:o="urn:schemas-microsoft-com:office:office" xmlns:r="http://schemas.openxmlformats.org/officeDocument/2006/relationships" xmlns:m="http://schemas.openxmlformats.org/officeDocument/2006/math" xmlns:v="urn:schemas-microsoft-com:vml" xmlns:wp14="http://schemas.microsoft.com/office/word/2010/wordprocessingDrawing" xmlns:wp="http://schemas.openxmlformats.org/drawingml/2006/wordprocessingDrawing" xmlns:w10="urn:schemas-microsoft-com:office:word" xmlns:w="http://schemas.openxmlformats.org/wordprocessingml/2006/main" xmlns:w14="http://schemas.microsoft.com/office/word/2010/wordml" xmlns:wpg="http://schemas.microsoft.com/office/word/2010/wordprocessingGroup" xmlns:wpi="http://schemas.microsoft.com/office/word/2010/wordprocessingInk" xmlns:wne="http://schemas.microsoft.com/office/word/2006/wordml" xmlns:wps="http://schemas.microsoft.com/office/word/2010/wordprocessingShape" mc:Ignorable="w14 wp14">
+<w:footnotes xmlns:wpc="http://schemas.microsoft.com/office/word/2010/wordprocessingCanvas" xmlns:mc="http://schemas.openxmlformats.org/markup-compatibility/2006" xmlns:o="urn:schemas-microsoft-com:office:office" xmlns:r="http://schemas.openxmlformats.org/officeDocument/2006/relationships" xmlns:m="http://schemas.openxmlformats.org/officeDocument/2006/math" xmlns:v="urn:schemas-microsoft-com:vml" xmlns:wp14="http://schemas.microsoft.com/office/word/2010/wordprocessingDrawing" xmlns:wp="http://schemas.openxmlformats.org/drawingml/2006/wordprocessingDrawing" xmlns:w10="urn:schemas-microsoft-com:office:word" xmlns:w="http://schemas.openxmlformats.org/wordprocessingml/2006/main" xmlns:w14="http://schemas.microsoft.com/office/word/2010/wordml" xmlns:wpg="http://schemas.microsoft.com/office/word/2010/wordprocessingGroup" xmlns:wpi="http://schemas.microsoft.com/office/word/2010/wordprocessingInk" xmlns:wne="http://schemas.microsoft.com/office/word/2006/wordml" xmlns:wps="http://schemas.microsoft.com/office/word/2010/wordprocessingShape" mc:Ignorable="w14 wp14">
   <w:footnote w:type="separator" w:id="-1">
     <w:p>
       <w:r>
@@ -1218,7 +5388,7 @@
 </file>
 
 <file path=word/numbering.xml><?xml version="1.0" encoding="utf-8"?>
-<w:numbering xmlns:wpc="http://schemas.microsoft.com/office/word/2010/wordprocessingCanvas" xmlns:mo="http://schemas.microsoft.com/office/mac/office/2008/main" xmlns:mc="http://schemas.openxmlformats.org/markup-compatibility/2006" xmlns:mv="urn:schemas-microsoft-com:mac:vml" xmlns:o="urn:schemas-microsoft-com:office:office" xmlns:r="http://schemas.openxmlformats.org/officeDocument/2006/relationships" xmlns:m="http://schemas.openxmlformats.org/officeDocument/2006/math" xmlns:v="urn:schemas-microsoft-com:vml" xmlns:wp14="http://schemas.microsoft.com/office/word/2010/wordprocessingDrawing" xmlns:wp="http://schemas.openxmlformats.org/drawingml/2006/wordprocessingDrawing" xmlns:w10="urn:schemas-microsoft-com:office:word" xmlns:w="http://schemas.openxmlformats.org/wordprocessingml/2006/main" xmlns:w14="http://schemas.microsoft.com/office/word/2010/wordml" xmlns:wpg="http://schemas.microsoft.com/office/word/2010/wordprocessingGroup" xmlns:wpi="http://schemas.microsoft.com/office/word/2010/wordprocessingInk" xmlns:wne="http://schemas.microsoft.com/office/word/2006/wordml" xmlns:wps="http://schemas.microsoft.com/office/word/2010/wordprocessingShape" mc:Ignorable="w14 wp14">
+<w:numbering xmlns:wpc="http://schemas.microsoft.com/office/word/2010/wordprocessingCanvas" xmlns:mc="http://schemas.openxmlformats.org/markup-compatibility/2006" xmlns:o="urn:schemas-microsoft-com:office:office" xmlns:r="http://schemas.openxmlformats.org/officeDocument/2006/relationships" xmlns:m="http://schemas.openxmlformats.org/officeDocument/2006/math" xmlns:v="urn:schemas-microsoft-com:vml" xmlns:wp14="http://schemas.microsoft.com/office/word/2010/wordprocessingDrawing" xmlns:wp="http://schemas.openxmlformats.org/drawingml/2006/wordprocessingDrawing" xmlns:w10="urn:schemas-microsoft-com:office:word" xmlns:w="http://schemas.openxmlformats.org/wordprocessingml/2006/main" xmlns:w14="http://schemas.microsoft.com/office/word/2010/wordml" xmlns:wpg="http://schemas.microsoft.com/office/word/2010/wordprocessingGroup" xmlns:wpi="http://schemas.microsoft.com/office/word/2010/wordprocessingInk" xmlns:wne="http://schemas.microsoft.com/office/word/2006/wordml" xmlns:wps="http://schemas.microsoft.com/office/word/2010/wordprocessingShape" mc:Ignorable="w14 wp14">
   <w:abstractNum w:abstractNumId="0">
     <w:nsid w:val="FFFFFF7C"/>
     <w:multiLevelType w:val="singleLevel"/>
@@ -2158,7 +6328,7 @@
     </w:rPrDefault>
     <w:pPrDefault/>
   </w:docDefaults>
-  <w:latentStyles w:defLockedState="0" w:defUIPriority="0" w:defSemiHidden="0" w:defUnhideWhenUsed="0" w:defQFormat="0" w:count="276">
+  <w:latentStyles w:defLockedState="0" w:defUIPriority="0" w:defSemiHidden="0" w:defUnhideWhenUsed="0" w:defQFormat="0" w:count="267">
     <w:lsdException w:name="Normal" w:qFormat="1"/>
     <w:lsdException w:name="heading 1" w:qFormat="1"/>
     <w:lsdException w:name="heading 2" w:qFormat="1"/>
@@ -2174,15 +6344,6 @@
     <w:lsdException w:name="Subtitle" w:qFormat="1"/>
     <w:lsdException w:name="Strong" w:qFormat="1"/>
     <w:lsdException w:name="Emphasis" w:qFormat="1"/>
-    <w:lsdException w:name="Note Level 1" w:semiHidden="1" w:uiPriority="99" w:unhideWhenUsed="1"/>
-    <w:lsdException w:name="Note Level 2" w:semiHidden="1" w:uiPriority="99" w:unhideWhenUsed="1"/>
-    <w:lsdException w:name="Note Level 3" w:semiHidden="1" w:uiPriority="99" w:unhideWhenUsed="1"/>
-    <w:lsdException w:name="Note Level 4" w:semiHidden="1" w:uiPriority="99" w:unhideWhenUsed="1"/>
-    <w:lsdException w:name="Note Level 5" w:semiHidden="1" w:uiPriority="99" w:unhideWhenUsed="1"/>
-    <w:lsdException w:name="Note Level 6" w:semiHidden="1" w:uiPriority="99" w:unhideWhenUsed="1"/>
-    <w:lsdException w:name="Note Level 7" w:semiHidden="1" w:uiPriority="99" w:unhideWhenUsed="1"/>
-    <w:lsdException w:name="Note Level 8" w:semiHidden="1" w:uiPriority="99" w:unhideWhenUsed="1"/>
-    <w:lsdException w:name="Note Level 9" w:semiHidden="1" w:uiPriority="99" w:unhideWhenUsed="1"/>
     <w:lsdException w:name="Placeholder Text" w:semiHidden="1" w:uiPriority="99"/>
     <w:lsdException w:name="No Spacing" w:semiHidden="1" w:uiPriority="1" w:qFormat="1"/>
     <w:lsdException w:name="Light Shading" w:uiPriority="60"/>
@@ -2421,6 +6582,7 @@
   <w:style w:type="character" w:default="1" w:styleId="DefaultParagraphFont">
     <w:name w:val="Default Paragraph Font"/>
     <w:uiPriority w:val="1"/>
+    <w:semiHidden/>
     <w:unhideWhenUsed/>
   </w:style>
   <w:style w:type="table" w:default="1" w:styleId="TableNormal">
@@ -2654,7 +6816,7 @@
 </file>
 
 <file path=word/stylesWithEffects.xml><?xml version="1.0" encoding="utf-8"?>
-<w:styles xmlns:wpc="http://schemas.microsoft.com/office/word/2010/wordprocessingCanvas" xmlns:mo="http://schemas.microsoft.com/office/mac/office/2008/main" xmlns:mc="http://schemas.openxmlformats.org/markup-compatibility/2006" xmlns:mv="urn:schemas-microsoft-com:mac:vml" xmlns:o="urn:schemas-microsoft-com:office:office" xmlns:r="http://schemas.openxmlformats.org/officeDocument/2006/relationships" xmlns:m="http://schemas.openxmlformats.org/officeDocument/2006/math" xmlns:v="urn:schemas-microsoft-com:vml" xmlns:wp14="http://schemas.microsoft.com/office/word/2010/wordprocessingDrawing" xmlns:wp="http://schemas.openxmlformats.org/drawingml/2006/wordprocessingDrawing" xmlns:w10="urn:schemas-microsoft-com:office:word" xmlns:w="http://schemas.openxmlformats.org/wordprocessingml/2006/main" xmlns:w14="http://schemas.microsoft.com/office/word/2010/wordml" xmlns:wpg="http://schemas.microsoft.com/office/word/2010/wordprocessingGroup" xmlns:wpi="http://schemas.microsoft.com/office/word/2010/wordprocessingInk" xmlns:wne="http://schemas.microsoft.com/office/word/2006/wordml" xmlns:wps="http://schemas.microsoft.com/office/word/2010/wordprocessingShape" mc:Ignorable="w14 wp14">
+<w:styles xmlns:wpc="http://schemas.microsoft.com/office/word/2010/wordprocessingCanvas" xmlns:mc="http://schemas.openxmlformats.org/markup-compatibility/2006" xmlns:o="urn:schemas-microsoft-com:office:office" xmlns:r="http://schemas.openxmlformats.org/officeDocument/2006/relationships" xmlns:m="http://schemas.openxmlformats.org/officeDocument/2006/math" xmlns:v="urn:schemas-microsoft-com:vml" xmlns:wp14="http://schemas.microsoft.com/office/word/2010/wordprocessingDrawing" xmlns:wp="http://schemas.openxmlformats.org/drawingml/2006/wordprocessingDrawing" xmlns:w10="urn:schemas-microsoft-com:office:word" xmlns:w="http://schemas.openxmlformats.org/wordprocessingml/2006/main" xmlns:w14="http://schemas.microsoft.com/office/word/2010/wordml" xmlns:wpg="http://schemas.microsoft.com/office/word/2010/wordprocessingGroup" xmlns:wpi="http://schemas.microsoft.com/office/word/2010/wordprocessingInk" xmlns:wne="http://schemas.microsoft.com/office/word/2006/wordml" xmlns:wps="http://schemas.microsoft.com/office/word/2010/wordprocessingShape" mc:Ignorable="w14 wp14">
   <w:docDefaults>
     <w:rPrDefault>
       <w:rPr>
@@ -2664,7 +6826,7 @@
     </w:rPrDefault>
     <w:pPrDefault/>
   </w:docDefaults>
-  <w:latentStyles w:defLockedState="0" w:defUIPriority="0" w:defSemiHidden="0" w:defUnhideWhenUsed="0" w:defQFormat="0" w:count="276">
+  <w:latentStyles w:defLockedState="0" w:defUIPriority="0" w:defSemiHidden="0" w:defUnhideWhenUsed="0" w:defQFormat="0" w:count="267">
     <w:lsdException w:name="Normal" w:qFormat="1"/>
     <w:lsdException w:name="heading 1" w:qFormat="1"/>
     <w:lsdException w:name="heading 2" w:qFormat="1"/>
@@ -2680,15 +6842,6 @@
     <w:lsdException w:name="Subtitle" w:qFormat="1"/>
     <w:lsdException w:name="Strong" w:qFormat="1"/>
     <w:lsdException w:name="Emphasis" w:qFormat="1"/>
-    <w:lsdException w:name="Note Level 1" w:semiHidden="1" w:uiPriority="99" w:unhideWhenUsed="1"/>
-    <w:lsdException w:name="Note Level 2" w:semiHidden="1" w:uiPriority="99" w:unhideWhenUsed="1"/>
-    <w:lsdException w:name="Note Level 3" w:semiHidden="1" w:uiPriority="99" w:unhideWhenUsed="1"/>
-    <w:lsdException w:name="Note Level 4" w:semiHidden="1" w:uiPriority="99" w:unhideWhenUsed="1"/>
-    <w:lsdException w:name="Note Level 5" w:semiHidden="1" w:uiPriority="99" w:unhideWhenUsed="1"/>
-    <w:lsdException w:name="Note Level 6" w:semiHidden="1" w:uiPriority="99" w:unhideWhenUsed="1"/>
-    <w:lsdException w:name="Note Level 7" w:semiHidden="1" w:uiPriority="99" w:unhideWhenUsed="1"/>
-    <w:lsdException w:name="Note Level 8" w:semiHidden="1" w:uiPriority="99" w:unhideWhenUsed="1"/>
-    <w:lsdException w:name="Note Level 9" w:semiHidden="1" w:uiPriority="99" w:unhideWhenUsed="1"/>
     <w:lsdException w:name="Placeholder Text" w:semiHidden="1" w:uiPriority="99"/>
     <w:lsdException w:name="No Spacing" w:semiHidden="1" w:uiPriority="1" w:qFormat="1"/>
     <w:lsdException w:name="Light Shading" w:uiPriority="60"/>
@@ -2927,6 +7080,7 @@
   <w:style w:type="character" w:default="1" w:styleId="DefaultParagraphFont">
     <w:name w:val="Default Paragraph Font"/>
     <w:uiPriority w:val="1"/>
+    <w:semiHidden/>
     <w:unhideWhenUsed/>
   </w:style>
   <w:style w:type="table" w:default="1" w:styleId="TableNormal">
